--- a/操娟-web前端.docx
+++ b/操娟-web前端.docx
@@ -388,7 +388,7 @@
           <w:sz w:val="22"/>
           <w:lang w:val="en-US" w:eastAsia="zh-CN"/>
         </w:rPr>
-        <w:t>css3</w:t>
+        <w:t>css3、less</w:t>
       </w:r>
       <w:r>
         <w:rPr>
@@ -694,8 +694,6 @@
         </w:rPr>
         <w:t xml:space="preserve"> 等数据库</w:t>
       </w:r>
-      <w:bookmarkStart w:id="0" w:name="_GoBack"/>
-      <w:bookmarkEnd w:id="0"/>
     </w:p>
     <w:p>
       <w:pPr>
@@ -858,7 +856,17 @@
         </w:rPr>
       </w:pPr>
       <w:r>
-        <w:t>1、负责公司</w:t>
+        <w:t>1、</w:t>
+      </w:r>
+      <w:r>
+        <w:rPr>
+          <w:rFonts w:hint="eastAsia"/>
+          <w:lang w:val="en-US" w:eastAsia="zh-CN"/>
+        </w:rPr>
+        <w:t>独立</w:t>
+      </w:r>
+      <w:r>
+        <w:t>负责公司</w:t>
       </w:r>
       <w:r>
         <w:rPr>
@@ -882,7 +890,7 @@
           <w:rFonts w:hint="eastAsia"/>
           <w:lang w:val="en-US" w:eastAsia="zh-CN"/>
         </w:rPr>
-        <w:t>根据业务需求与具体应用场景，实现集团内部固定资产管理系统及集团业务管理系统web端功能开发</w:t>
+        <w:t>与各部门负责人沟通产品需求，用 Axure 绘制产品原型，实现集团内部固定资产管理系统及集团业务管理系统页面和功能，维护及优化前端页面性能以及对项目进行linux环境下服务器部署</w:t>
       </w:r>
       <w:r>
         <w:t>；</w:t>
@@ -891,38 +899,19 @@
     <w:p>
       <w:pPr>
         <w:pStyle w:val="4"/>
-        <w:spacing w:before="7" w:line="223" w:lineRule="auto"/>
-        <w:ind w:left="538" w:right="219"/>
-      </w:pPr>
-      <w:r>
-        <w:rPr>
-          <w:rFonts w:hint="eastAsia"/>
-          <w:lang w:val="en-US" w:eastAsia="zh-CN"/>
-        </w:rPr>
-        <w:t>3</w:t>
-      </w:r>
-      <w:r>
-        <w:t>、配合后台开发人员完成项目</w:t>
-      </w:r>
-      <w:r>
-        <w:rPr>
-          <w:rFonts w:hint="eastAsia"/>
-          <w:lang w:val="en-US" w:eastAsia="zh-CN"/>
-        </w:rPr>
-        <w:t>调试</w:t>
-      </w:r>
-      <w:r>
-        <w:t xml:space="preserve">，期间成功验收项目 </w:t>
-      </w:r>
-      <w:r>
-        <w:rPr>
-          <w:rFonts w:hint="eastAsia"/>
-          <w:lang w:val="en-US" w:eastAsia="zh-CN"/>
-        </w:rPr>
-        <w:t>2</w:t>
-      </w:r>
-      <w:r>
-        <w:t xml:space="preserve"> 个，维护中项目 2 个；</w:t>
+        <w:spacing w:line="371" w:lineRule="exact"/>
+        <w:ind w:left="538"/>
+        <w:rPr>
+          <w:rFonts w:hint="eastAsia" w:eastAsia="微软雅黑"/>
+          <w:lang w:val="en-US" w:eastAsia="zh-CN"/>
+        </w:rPr>
+      </w:pPr>
+      <w:r>
+        <w:rPr>
+          <w:rFonts w:hint="eastAsia"/>
+          <w:lang w:val="en-US" w:eastAsia="zh-CN"/>
+        </w:rPr>
+        <w:t>3、制定并设计通用组件的开发，如标签组件及文件上传组件、列表条件筛选等组件的开发。</w:t>
       </w:r>
     </w:p>
     <w:p>
@@ -989,7 +978,17 @@
         <w:ind w:left="538" w:right="471"/>
       </w:pPr>
       <w:r>
-        <w:t>1、负责公司现有项目和新项目的 Web 及移动端开发工作，包括：浙江嘉兴秀洲智慧城管平台、济南门户网站开发以及宁波潘火街道执法平台和移动端</w:t>
+        <w:t>1、负责公司现有项目和新项目的</w:t>
+      </w:r>
+      <w:r>
+        <w:rPr>
+          <w:rFonts w:hint="eastAsia"/>
+          <w:lang w:val="en-US" w:eastAsia="zh-CN"/>
+        </w:rPr>
+        <w:t>pc端</w:t>
+      </w:r>
+      <w:r>
+        <w:t>及移动端开发工作，包括：浙江嘉兴秀洲智慧城管平台、济南门户网站开发以及宁波潘火街道执法平台和移动端</w:t>
       </w:r>
       <w:r>
         <w:rPr>
@@ -1005,21 +1004,15 @@
     <w:p>
       <w:pPr>
         <w:pStyle w:val="4"/>
-        <w:spacing w:line="371" w:lineRule="exact"/>
-        <w:ind w:left="538"/>
-      </w:pPr>
-      <w:r>
-        <w:t>2、前端样式和脚本的模块设计及优化；</w:t>
-      </w:r>
-    </w:p>
-    <w:p>
-      <w:pPr>
-        <w:pStyle w:val="4"/>
+        <w:numPr>
+          <w:ilvl w:val="0"/>
+          <w:numId w:val="4"/>
+        </w:numPr>
         <w:spacing w:before="7" w:line="223" w:lineRule="auto"/>
         <w:ind w:left="538" w:right="219"/>
       </w:pPr>
       <w:r>
-        <w:t>3、对已有项目相关业务中的</w:t>
+        <w:t>对已有项目相关业务中的</w:t>
       </w:r>
       <w:r>
         <w:rPr>
@@ -1037,9 +1030,27 @@
         <w:pStyle w:val="4"/>
         <w:spacing w:line="385" w:lineRule="exact"/>
         <w:ind w:left="538"/>
-      </w:pPr>
-      <w:r>
-        <w:t>4、配合后台开发人员完成项目，期间成功验收项目 3 个，维护中项目 2 个；</w:t>
+        <w:rPr>
+          <w:rFonts w:hint="eastAsia" w:eastAsia="微软雅黑"/>
+          <w:lang w:eastAsia="zh-CN"/>
+        </w:rPr>
+      </w:pPr>
+      <w:r>
+        <w:rPr>
+          <w:rFonts w:hint="eastAsia"/>
+          <w:lang w:val="en-US" w:eastAsia="zh-CN"/>
+        </w:rPr>
+        <w:t>3</w:t>
+      </w:r>
+      <w:r>
+        <w:t>、配合后台开发人员完成项目，期间成功验收项目 3 个，维护中项目 2 个</w:t>
+      </w:r>
+      <w:r>
+        <w:rPr>
+          <w:rFonts w:hint="eastAsia"/>
+          <w:lang w:eastAsia="zh-CN"/>
+        </w:rPr>
+        <w:t>。</w:t>
       </w:r>
     </w:p>
     <w:p>
@@ -1098,10 +1109,7 @@
           <w:rFonts w:hint="eastAsia"/>
           <w:lang w:val="en-US" w:eastAsia="zh-CN"/>
         </w:rPr>
-        <w:t>.net</w:t>
-      </w:r>
-      <w:r>
-        <w:t>开发</w:t>
+        <w:t>asp.net开发</w:t>
       </w:r>
     </w:p>
     <w:p>
@@ -1141,7 +1149,17 @@
         <w:ind w:left="538"/>
       </w:pPr>
       <w:r>
-        <w:t>2、能够根据开发规范独立完成模块的设计、编码、测试</w:t>
+        <w:t>2、能够根据开发规范独立完成</w:t>
+      </w:r>
+      <w:r>
+        <w:rPr>
+          <w:rFonts w:hint="eastAsia"/>
+          <w:lang w:val="en-US" w:eastAsia="zh-CN"/>
+        </w:rPr>
+        <w:t>需求对接、</w:t>
+      </w:r>
+      <w:r>
+        <w:t>模块的设计、编码、测试</w:t>
       </w:r>
       <w:r>
         <w:rPr>
@@ -1165,10 +1183,7 @@
           <w:rFonts w:hint="eastAsia"/>
           <w:lang w:val="en-US" w:eastAsia="zh-CN"/>
         </w:rPr>
-        <w:t>的编写</w:t>
-      </w:r>
-      <w:r>
-        <w:t>；</w:t>
+        <w:t>的编写。</w:t>
       </w:r>
     </w:p>
     <w:p>
@@ -1222,7 +1237,37 @@
         <w:jc w:val="left"/>
       </w:pPr>
       <w:r>
-        <w:t xml:space="preserve">2017/11—2018/08       </w:t>
+        <w:t>201</w:t>
+      </w:r>
+      <w:r>
+        <w:rPr>
+          <w:rFonts w:hint="eastAsia"/>
+          <w:lang w:val="en-US" w:eastAsia="zh-CN"/>
+        </w:rPr>
+        <w:t>8</w:t>
+      </w:r>
+      <w:r>
+        <w:t>/</w:t>
+      </w:r>
+      <w:r>
+        <w:rPr>
+          <w:rFonts w:hint="eastAsia"/>
+          <w:lang w:val="en-US" w:eastAsia="zh-CN"/>
+        </w:rPr>
+        <w:t>09</w:t>
+      </w:r>
+      <w:r>
+        <w:t>—2018/</w:t>
+      </w:r>
+      <w:r>
+        <w:rPr>
+          <w:rFonts w:hint="eastAsia"/>
+          <w:lang w:val="en-US" w:eastAsia="zh-CN"/>
+        </w:rPr>
+        <w:t>11</w:t>
+      </w:r>
+      <w:r>
+        <w:t xml:space="preserve">       </w:t>
       </w:r>
       <w:r>
         <w:rPr>
@@ -1339,7 +1384,7 @@
           <w:sz w:val="22"/>
           <w:lang w:val="en-US" w:eastAsia="zh-CN"/>
         </w:rPr>
-        <w:t>对公司内部人员、外部供应商、产品信息进行管理，对采购的产品进行出入库操作记录、库存报表展示等操作，便于财务对集团内部资产进行管理。</w:t>
+        <w:t>对公司内部人员、外部供应商、产品信息进行管理，对采购的产品进行出入库操作记录、库存报表展示等操作，便于财务对集团内部资产进行统一管理。</w:t>
       </w:r>
     </w:p>
     <w:p>
@@ -1362,7 +1407,7 @@
         <w:pStyle w:val="8"/>
         <w:numPr>
           <w:ilvl w:val="0"/>
-          <w:numId w:val="4"/>
+          <w:numId w:val="5"/>
         </w:numPr>
         <w:tabs>
           <w:tab w:val="left" w:pos="817"/>
@@ -1376,121 +1421,12 @@
       </w:pPr>
       <w:r>
         <w:rPr>
+          <w:rFonts w:hint="eastAsia"/>
           <w:spacing w:val="2"/>
           <w:sz w:val="22"/>
-        </w:rPr>
-        <w:t xml:space="preserve">独立负责移动端及 </w:t>
-      </w:r>
-      <w:r>
-        <w:rPr>
-          <w:sz w:val="22"/>
-        </w:rPr>
-        <w:t>pc</w:t>
-      </w:r>
-      <w:r>
-        <w:rPr>
-          <w:spacing w:val="-2"/>
-          <w:sz w:val="22"/>
-        </w:rPr>
-        <w:t xml:space="preserve"> 端事件流程的开发、维护以及调优工作，使用 </w:t>
-      </w:r>
-      <w:r>
-        <w:rPr>
-          <w:sz w:val="22"/>
-        </w:rPr>
-        <w:t>mui 框架常用组件包括</w:t>
-      </w:r>
-      <w:r>
-        <w:rPr>
-          <w:spacing w:val="-2"/>
-          <w:sz w:val="22"/>
-        </w:rPr>
-        <w:t xml:space="preserve">列表、表单、轮播图等组件及其常用监听事件的调用；运用 </w:t>
-      </w:r>
-      <w:r>
-        <w:rPr>
-          <w:sz w:val="22"/>
-        </w:rPr>
-        <w:t>vue</w:t>
-      </w:r>
-      <w:r>
-        <w:rPr>
-          <w:spacing w:val="-1"/>
-          <w:sz w:val="22"/>
-        </w:rPr>
-        <w:t xml:space="preserve"> 中的指令和服务与后台接口</w:t>
-      </w:r>
-      <w:r>
-        <w:rPr>
-          <w:spacing w:val="-3"/>
-          <w:sz w:val="22"/>
-        </w:rPr>
-        <w:t xml:space="preserve">对接，进行数据交互，进行页面渲染，实现功能、模块的判断；利用 </w:t>
-      </w:r>
-      <w:r>
-        <w:rPr>
-          <w:sz w:val="22"/>
-        </w:rPr>
-        <w:t>HTML5</w:t>
-      </w:r>
-      <w:r>
-        <w:rPr>
-          <w:spacing w:val="7"/>
-          <w:sz w:val="22"/>
-        </w:rPr>
-        <w:t xml:space="preserve"> 和 </w:t>
-      </w:r>
-      <w:r>
-        <w:rPr>
-          <w:sz w:val="22"/>
-        </w:rPr>
-        <w:t>HTML5+编</w:t>
-      </w:r>
-      <w:r>
-        <w:rPr>
-          <w:spacing w:val="-4"/>
-          <w:sz w:val="22"/>
-        </w:rPr>
-        <w:t xml:space="preserve">译的 </w:t>
-      </w:r>
-      <w:r>
-        <w:rPr>
-          <w:sz w:val="22"/>
-        </w:rPr>
-        <w:t>hybrid</w:t>
-      </w:r>
-      <w:r>
-        <w:rPr>
-          <w:spacing w:val="-1"/>
-          <w:sz w:val="22"/>
-        </w:rPr>
-        <w:t xml:space="preserve"> </w:t>
-      </w:r>
-      <w:r>
-        <w:rPr>
-          <w:sz w:val="22"/>
-        </w:rPr>
-        <w:t>app</w:t>
-      </w:r>
-      <w:r>
-        <w:rPr>
-          <w:spacing w:val="-3"/>
-          <w:sz w:val="22"/>
-        </w:rPr>
-        <w:t xml:space="preserve">；熟练使用 </w:t>
-      </w:r>
-      <w:r>
-        <w:rPr>
-          <w:sz w:val="22"/>
-        </w:rPr>
-        <w:t>hbuilder</w:t>
-      </w:r>
-      <w:r>
-        <w:rPr>
-          <w:spacing w:val="-4"/>
-          <w:sz w:val="22"/>
-        </w:rPr>
-        <w:t xml:space="preserve"> 工具进行调试及项目打包发布</w:t>
+          <w:lang w:val="en-US" w:eastAsia="zh-CN"/>
+        </w:rPr>
+        <w:t>基于vue+element框架进行整体框架搭建，采用vue-router对路由进行管理，以及通过cookie记录服务器uid进行路由拦截；运用qs工具库对表单上传字段进行解析，应用axios进行服务器数据交互；使用vuex记录菜单栏以及主题样式；利用反向代理解决浏览器跨域问题；</w:t>
       </w:r>
     </w:p>
     <w:p>
@@ -1498,12 +1434,12 @@
         <w:pStyle w:val="8"/>
         <w:numPr>
           <w:ilvl w:val="0"/>
-          <w:numId w:val="4"/>
+          <w:numId w:val="5"/>
         </w:numPr>
         <w:tabs>
           <w:tab w:val="left" w:pos="817"/>
         </w:tabs>
-        <w:spacing w:before="4" w:after="0" w:line="278" w:lineRule="auto"/>
+        <w:spacing w:before="70" w:after="0" w:line="278" w:lineRule="auto"/>
         <w:ind w:left="816" w:right="148" w:hanging="420"/>
         <w:jc w:val="both"/>
         <w:rPr>
@@ -1512,84 +1448,32 @@
       </w:pPr>
       <w:r>
         <w:rPr>
-          <w:spacing w:val="-3"/>
-          <w:sz w:val="22"/>
-        </w:rPr>
-        <w:t>负责业务平台社区、工程、拆迁模块事件流程设计及开发，项目采用</w:t>
-      </w:r>
-      <w:r>
-        <w:rPr>
-          <w:sz w:val="22"/>
-        </w:rPr>
-        <w:t>.net+mysql</w:t>
-      </w:r>
-      <w:r>
-        <w:rPr>
-          <w:spacing w:val="-3"/>
-          <w:sz w:val="22"/>
-        </w:rPr>
-        <w:t xml:space="preserve"> 来搭建后台</w:t>
-      </w:r>
-      <w:r>
-        <w:rPr>
-          <w:spacing w:val="6"/>
-          <w:sz w:val="22"/>
-        </w:rPr>
-        <w:t>服务器，</w:t>
-      </w:r>
-      <w:r>
-        <w:rPr>
-          <w:sz w:val="22"/>
-        </w:rPr>
-        <w:t>HTML+CSS</w:t>
-      </w:r>
-      <w:r>
-        <w:rPr>
-          <w:spacing w:val="13"/>
-          <w:sz w:val="22"/>
-        </w:rPr>
-        <w:t xml:space="preserve"> 搭建业务平台，使用 </w:t>
-      </w:r>
-      <w:r>
-        <w:rPr>
-          <w:sz w:val="22"/>
-        </w:rPr>
-        <w:t>Swiper</w:t>
-      </w:r>
-      <w:r>
-        <w:rPr>
-          <w:spacing w:val="21"/>
-          <w:sz w:val="22"/>
-        </w:rPr>
-        <w:t xml:space="preserve"> 实现首页 </w:t>
-      </w:r>
-      <w:r>
-        <w:rPr>
-          <w:sz w:val="22"/>
-        </w:rPr>
-        <w:t>banner</w:t>
-      </w:r>
-      <w:r>
-        <w:rPr>
-          <w:spacing w:val="10"/>
-          <w:sz w:val="22"/>
-        </w:rPr>
-        <w:t xml:space="preserve"> 的轮播切换，使用</w:t>
-      </w:r>
-    </w:p>
-    <w:p>
-      <w:pPr>
-        <w:pStyle w:val="4"/>
-        <w:spacing w:before="3"/>
-      </w:pPr>
-      <w:r>
-        <w:t>echarts 实现报表的开发。</w:t>
-      </w:r>
-    </w:p>
-    <w:p>
-      <w:pPr>
-        <w:pStyle w:val="4"/>
-        <w:spacing w:before="3"/>
+          <w:rFonts w:hint="eastAsia"/>
+          <w:sz w:val="22"/>
+          <w:lang w:val="en-US" w:eastAsia="zh-CN"/>
+        </w:rPr>
+        <w:t>负责入库、出库、产品领取/报废、库存余额查询、报表查看/导出等多个功能模块业务流程实现，通过props进行流程参数传递，以及emit事件触发操作业务数据；应用Mock模拟接口数据进行本地测试；调用xlsx工具库对列表数据进行可选择性导出。</w:t>
+      </w:r>
+    </w:p>
+    <w:p>
+      <w:pPr>
+        <w:pStyle w:val="8"/>
+        <w:widowControl w:val="0"/>
+        <w:numPr>
+          <w:ilvl w:val="0"/>
+          <w:numId w:val="0"/>
+        </w:numPr>
+        <w:tabs>
+          <w:tab w:val="left" w:pos="817"/>
+        </w:tabs>
+        <w:autoSpaceDE w:val="0"/>
+        <w:autoSpaceDN w:val="0"/>
+        <w:spacing w:before="70" w:after="0" w:line="278" w:lineRule="auto"/>
+        <w:ind w:right="148" w:rightChars="0"/>
+        <w:jc w:val="both"/>
+        <w:rPr>
+          <w:sz w:val="22"/>
+        </w:rPr>
       </w:pPr>
     </w:p>
     <w:p>
@@ -1611,7 +1495,47 @@
         <w:jc w:val="left"/>
       </w:pPr>
       <w:r>
-        <w:t xml:space="preserve">2017/11—2018/08       </w:t>
+        <w:t>201</w:t>
+      </w:r>
+      <w:r>
+        <w:rPr>
+          <w:rFonts w:hint="eastAsia"/>
+          <w:lang w:val="en-US" w:eastAsia="zh-CN"/>
+        </w:rPr>
+        <w:t>8</w:t>
+      </w:r>
+      <w:r>
+        <w:t>/</w:t>
+      </w:r>
+      <w:r>
+        <w:rPr>
+          <w:rFonts w:hint="eastAsia"/>
+          <w:lang w:val="en-US" w:eastAsia="zh-CN"/>
+        </w:rPr>
+        <w:t>11</w:t>
+      </w:r>
+      <w:r>
+        <w:t>—201</w:t>
+      </w:r>
+      <w:r>
+        <w:rPr>
+          <w:rFonts w:hint="eastAsia"/>
+          <w:lang w:val="en-US" w:eastAsia="zh-CN"/>
+        </w:rPr>
+        <w:t>9</w:t>
+      </w:r>
+      <w:r>
+        <w:t>/</w:t>
+      </w:r>
+      <w:r>
+        <w:rPr>
+          <w:rFonts w:hint="eastAsia"/>
+          <w:lang w:val="en-US" w:eastAsia="zh-CN"/>
+        </w:rPr>
+        <w:t>02</w:t>
+      </w:r>
+      <w:r>
+        <w:t xml:space="preserve">       </w:t>
       </w:r>
       <w:r>
         <w:rPr>
@@ -1625,10 +1549,7 @@
           <w:spacing w:val="22"/>
           <w:lang w:val="en-US" w:eastAsia="zh-CN"/>
         </w:rPr>
-        <w:t xml:space="preserve"> </w:t>
-      </w:r>
-      <w:r>
-        <w:t>宁波潘火项目</w:t>
+        <w:t>美盛业务管理系统</w:t>
       </w:r>
       <w:r>
         <w:tab/>
@@ -1637,10 +1558,17 @@
         <w:tab/>
       </w:r>
       <w:r>
-        <w:tab/>
-      </w:r>
-      <w:r>
-        <w:t>杭州天尊信息技术有限公司</w:t>
+        <w:t>杭州</w:t>
+      </w:r>
+      <w:r>
+        <w:rPr>
+          <w:rFonts w:hint="eastAsia"/>
+          <w:lang w:val="en-US" w:eastAsia="zh-CN"/>
+        </w:rPr>
+        <w:t>美盛电商技术</w:t>
+      </w:r>
+      <w:r>
+        <w:t>有限公司</w:t>
       </w:r>
     </w:p>
     <w:p>
@@ -1696,7 +1624,7 @@
           <w:position w:val="2"/>
           <w:sz w:val="22"/>
         </w:rPr>
-        <w:t>该项目主要是对宁波市潘火街道</w:t>
+        <w:t>该项目主要是对</w:t>
       </w:r>
       <w:r>
         <w:rPr>
@@ -1706,7 +1634,7 @@
           <w:sz w:val="22"/>
           <w:lang w:val="en-US" w:eastAsia="zh-CN"/>
         </w:rPr>
-        <w:t>信息进行综合管理便于政府进行民生决策</w:t>
+        <w:t>集团内部所有分子公司IP及业务订单进行统一管理</w:t>
       </w:r>
       <w:r>
         <w:rPr>
@@ -1714,29 +1642,17 @@
           <w:position w:val="2"/>
           <w:sz w:val="22"/>
         </w:rPr>
-        <w:t xml:space="preserve">，包含三维地图展示平台、手机端 </w:t>
-      </w:r>
-      <w:r>
-        <w:rPr>
+        <w:t>，包含</w:t>
+      </w:r>
+      <w:r>
+        <w:rPr>
+          <w:rFonts w:hint="eastAsia"/>
+          <w:spacing w:val="-3"/>
           <w:position w:val="2"/>
           <w:sz w:val="22"/>
-        </w:rPr>
-        <w:t>app</w:t>
-      </w:r>
-      <w:r>
-        <w:rPr>
-          <w:spacing w:val="9"/>
-          <w:position w:val="2"/>
-          <w:sz w:val="22"/>
-        </w:rPr>
-        <w:t xml:space="preserve"> 及综</w:t>
-      </w:r>
-      <w:r>
-        <w:rPr>
-          <w:spacing w:val="-3"/>
-          <w:sz w:val="22"/>
-        </w:rPr>
-        <w:t>合业务管理系统的开发，其中包括社区工作、社区事件、工程、拆迁、舆情监管的开发。</w:t>
+          <w:lang w:val="en-US" w:eastAsia="zh-CN"/>
+        </w:rPr>
+        <w:t>IP库管理、IP授权管理、分销管理、广告管理、营销推广管理、生产管理以及用户管理，便于集团了解各个分公司日常运营情况。</w:t>
       </w:r>
     </w:p>
     <w:p>
@@ -1759,7 +1675,7 @@
         <w:pStyle w:val="8"/>
         <w:numPr>
           <w:ilvl w:val="0"/>
-          <w:numId w:val="4"/>
+          <w:numId w:val="5"/>
         </w:numPr>
         <w:tabs>
           <w:tab w:val="left" w:pos="817"/>
@@ -1773,121 +1689,191 @@
       </w:pPr>
       <w:r>
         <w:rPr>
+          <w:rFonts w:hint="eastAsia"/>
           <w:spacing w:val="2"/>
           <w:sz w:val="22"/>
-        </w:rPr>
-        <w:t xml:space="preserve">独立负责移动端及 </w:t>
-      </w:r>
-      <w:r>
-        <w:rPr>
-          <w:sz w:val="22"/>
-        </w:rPr>
-        <w:t>pc</w:t>
-      </w:r>
-      <w:r>
-        <w:rPr>
-          <w:spacing w:val="-2"/>
-          <w:sz w:val="22"/>
-        </w:rPr>
-        <w:t xml:space="preserve"> 端事件流程的开发、维护以及调优工作，使用 </w:t>
-      </w:r>
-      <w:r>
-        <w:rPr>
-          <w:sz w:val="22"/>
-        </w:rPr>
-        <w:t>mui 框架常用组件包括</w:t>
-      </w:r>
-      <w:r>
-        <w:rPr>
-          <w:spacing w:val="-2"/>
-          <w:sz w:val="22"/>
-        </w:rPr>
-        <w:t xml:space="preserve">列表、表单、轮播图等组件及其常用监听事件的调用；运用 </w:t>
-      </w:r>
-      <w:r>
-        <w:rPr>
-          <w:sz w:val="22"/>
-        </w:rPr>
-        <w:t>vue</w:t>
-      </w:r>
-      <w:r>
-        <w:rPr>
-          <w:spacing w:val="-1"/>
-          <w:sz w:val="22"/>
-        </w:rPr>
-        <w:t xml:space="preserve"> 中的指令和服务与后台接口</w:t>
-      </w:r>
+          <w:lang w:val="en-US" w:eastAsia="zh-CN"/>
+        </w:rPr>
+        <w:t>基于react+dva+umi</w:t>
+      </w:r>
+      <w:bookmarkStart w:id="0" w:name="_GoBack"/>
+      <w:bookmarkEnd w:id="0"/>
+      <w:r>
+        <w:rPr>
+          <w:rFonts w:hint="eastAsia"/>
+          <w:spacing w:val="2"/>
+          <w:sz w:val="22"/>
+          <w:lang w:val="en-US" w:eastAsia="zh-CN"/>
+        </w:rPr>
+        <w:t>+antd框架进行项目搭建；</w:t>
+      </w:r>
+    </w:p>
+    <w:p>
+      <w:pPr>
+        <w:pStyle w:val="4"/>
+        <w:spacing w:before="3"/>
+      </w:pPr>
+    </w:p>
+    <w:p>
+      <w:pPr>
+        <w:pStyle w:val="3"/>
+        <w:numPr>
+          <w:ilvl w:val="0"/>
+          <w:numId w:val="1"/>
+        </w:numPr>
+        <w:tabs>
+          <w:tab w:val="left" w:pos="480"/>
+          <w:tab w:val="left" w:pos="481"/>
+          <w:tab w:val="left" w:pos="5994"/>
+          <w:tab w:val="left" w:pos="6414"/>
+          <w:tab w:val="left" w:pos="6834"/>
+        </w:tabs>
+        <w:spacing w:before="46" w:after="0" w:line="240" w:lineRule="auto"/>
+        <w:ind w:left="113" w:right="0" w:firstLine="0"/>
+        <w:jc w:val="left"/>
+      </w:pPr>
+      <w:r>
+        <w:t xml:space="preserve">2017/11—2018/08       </w:t>
+      </w:r>
+      <w:r>
+        <w:rPr>
+          <w:spacing w:val="22"/>
+        </w:rPr>
+        <w:t xml:space="preserve"> </w:t>
+      </w:r>
+      <w:r>
+        <w:rPr>
+          <w:rFonts w:hint="eastAsia"/>
+          <w:spacing w:val="22"/>
+          <w:lang w:val="en-US" w:eastAsia="zh-CN"/>
+        </w:rPr>
+        <w:t xml:space="preserve"> </w:t>
+      </w:r>
+      <w:r>
+        <w:t>宁波潘火项目</w:t>
+      </w:r>
+      <w:r>
+        <w:tab/>
+      </w:r>
+      <w:r>
+        <w:tab/>
+      </w:r>
+      <w:r>
+        <w:tab/>
+      </w:r>
+      <w:r>
+        <w:t>杭州天尊信息技术有限公司</w:t>
+      </w:r>
+    </w:p>
+    <w:p>
+      <w:pPr>
+        <w:tabs>
+          <w:tab w:val="left" w:pos="2306"/>
+        </w:tabs>
+        <w:jc w:val="left"/>
+        <w:rPr>
+          <w:rFonts w:hint="eastAsia" w:ascii="宋体" w:eastAsia="宋体"/>
+          <w:b/>
+          <w:sz w:val="24"/>
+        </w:rPr>
+      </w:pPr>
+      <w:r>
+        <w:rPr>
+          <w:rFonts w:hint="eastAsia" w:ascii="宋体" w:eastAsia="宋体"/>
+          <w:b/>
+          <w:sz w:val="24"/>
+        </w:rPr>
+        <w:t>项目简介：</w:t>
+      </w:r>
+      <w:r>
+        <w:rPr>
+          <w:rFonts w:hint="eastAsia" w:ascii="宋体" w:eastAsia="宋体"/>
+          <w:b/>
+          <w:w w:val="99"/>
+          <w:sz w:val="24"/>
+        </w:rPr>
+        <w:t xml:space="preserve"> </w:t>
+      </w:r>
+    </w:p>
+    <w:p>
+      <w:pPr>
+        <w:pStyle w:val="8"/>
+        <w:numPr>
+          <w:ilvl w:val="1"/>
+          <w:numId w:val="1"/>
+        </w:numPr>
+        <w:tabs>
+          <w:tab w:val="left" w:pos="594"/>
+        </w:tabs>
+        <w:spacing w:before="66" w:after="0" w:line="268" w:lineRule="auto"/>
+        <w:ind w:left="593" w:right="153" w:hanging="197"/>
+        <w:jc w:val="left"/>
+        <w:rPr>
+          <w:sz w:val="22"/>
+        </w:rPr>
+      </w:pPr>
       <w:r>
         <w:rPr>
           <w:spacing w:val="-3"/>
-          <w:sz w:val="22"/>
-        </w:rPr>
-        <w:t xml:space="preserve">对接，进行数据交互，进行页面渲染，实现功能、模块的判断；利用 </w:t>
-      </w:r>
-      <w:r>
-        <w:rPr>
-          <w:sz w:val="22"/>
-        </w:rPr>
-        <w:t>HTML5</w:t>
-      </w:r>
-      <w:r>
-        <w:rPr>
-          <w:spacing w:val="7"/>
-          <w:sz w:val="22"/>
-        </w:rPr>
-        <w:t xml:space="preserve"> 和 </w:t>
-      </w:r>
-      <w:r>
-        <w:rPr>
-          <w:sz w:val="22"/>
-        </w:rPr>
-        <w:t>HTML5+编</w:t>
-      </w:r>
-      <w:r>
-        <w:rPr>
-          <w:spacing w:val="-4"/>
-          <w:sz w:val="22"/>
-        </w:rPr>
-        <w:t xml:space="preserve">译的 </w:t>
-      </w:r>
-      <w:r>
-        <w:rPr>
-          <w:sz w:val="22"/>
-        </w:rPr>
-        <w:t>hybrid</w:t>
-      </w:r>
-      <w:r>
-        <w:rPr>
-          <w:spacing w:val="-1"/>
-          <w:sz w:val="22"/>
+          <w:position w:val="2"/>
+          <w:sz w:val="22"/>
+        </w:rPr>
+        <w:t>该项目主要是对宁波市潘火街道</w:t>
+      </w:r>
+      <w:r>
+        <w:rPr>
+          <w:rFonts w:hint="eastAsia"/>
+          <w:spacing w:val="-3"/>
+          <w:position w:val="2"/>
+          <w:sz w:val="22"/>
+          <w:lang w:val="en-US" w:eastAsia="zh-CN"/>
+        </w:rPr>
+        <w:t>信息进行综合管理便于政府进行民生决策</w:t>
+      </w:r>
+      <w:r>
+        <w:rPr>
+          <w:spacing w:val="-3"/>
+          <w:position w:val="2"/>
+          <w:sz w:val="22"/>
+        </w:rPr>
+        <w:t xml:space="preserve">，包含三维地图展示平台、手机端 </w:t>
+      </w:r>
+      <w:r>
+        <w:rPr>
+          <w:position w:val="2"/>
+          <w:sz w:val="22"/>
+        </w:rPr>
+        <w:t>app</w:t>
+      </w:r>
+      <w:r>
+        <w:rPr>
+          <w:spacing w:val="9"/>
+          <w:position w:val="2"/>
+          <w:sz w:val="22"/>
+        </w:rPr>
+        <w:t xml:space="preserve"> 及综</w:t>
+      </w:r>
+      <w:r>
+        <w:rPr>
+          <w:spacing w:val="-3"/>
+          <w:sz w:val="22"/>
+        </w:rPr>
+        <w:t>合业务管理系统的开发，其中包括社区工作、社区事件、工程、拆迁、舆情监管的开发。</w:t>
+      </w:r>
+    </w:p>
+    <w:p>
+      <w:pPr>
+        <w:pStyle w:val="3"/>
+        <w:spacing w:before="30"/>
+      </w:pPr>
+      <w:r>
+        <w:t>职责：</w:t>
+      </w:r>
+      <w:r>
+        <w:rPr>
+          <w:w w:val="99"/>
         </w:rPr>
         <w:t xml:space="preserve"> </w:t>
-      </w:r>
-      <w:r>
-        <w:rPr>
-          <w:sz w:val="22"/>
-        </w:rPr>
-        <w:t>app</w:t>
-      </w:r>
-      <w:r>
-        <w:rPr>
-          <w:spacing w:val="-3"/>
-          <w:sz w:val="22"/>
-        </w:rPr>
-        <w:t xml:space="preserve">；熟练使用 </w:t>
-      </w:r>
-      <w:r>
-        <w:rPr>
-          <w:sz w:val="22"/>
-        </w:rPr>
-        <w:t>hbuilder</w:t>
-      </w:r>
-      <w:r>
-        <w:rPr>
-          <w:spacing w:val="-4"/>
-          <w:sz w:val="22"/>
-        </w:rPr>
-        <w:t xml:space="preserve"> 工具进行调试及项目打包发布</w:t>
       </w:r>
     </w:p>
     <w:p>
@@ -1895,7 +1881,143 @@
         <w:pStyle w:val="8"/>
         <w:numPr>
           <w:ilvl w:val="0"/>
-          <w:numId w:val="4"/>
+          <w:numId w:val="5"/>
+        </w:numPr>
+        <w:tabs>
+          <w:tab w:val="left" w:pos="817"/>
+        </w:tabs>
+        <w:spacing w:before="70" w:after="0" w:line="278" w:lineRule="auto"/>
+        <w:ind w:left="816" w:right="148" w:hanging="420"/>
+        <w:jc w:val="both"/>
+        <w:rPr>
+          <w:sz w:val="22"/>
+        </w:rPr>
+      </w:pPr>
+      <w:r>
+        <w:rPr>
+          <w:spacing w:val="2"/>
+          <w:sz w:val="22"/>
+        </w:rPr>
+        <w:t xml:space="preserve">负责移动端及 </w:t>
+      </w:r>
+      <w:r>
+        <w:rPr>
+          <w:sz w:val="22"/>
+        </w:rPr>
+        <w:t>pc</w:t>
+      </w:r>
+      <w:r>
+        <w:rPr>
+          <w:spacing w:val="-2"/>
+          <w:sz w:val="22"/>
+        </w:rPr>
+        <w:t xml:space="preserve"> 端事件流程的开发、维护以及调优工作，使用 </w:t>
+      </w:r>
+      <w:r>
+        <w:rPr>
+          <w:sz w:val="22"/>
+        </w:rPr>
+        <w:t>mui 框架常用组件包括</w:t>
+      </w:r>
+      <w:r>
+        <w:rPr>
+          <w:spacing w:val="-2"/>
+          <w:sz w:val="22"/>
+        </w:rPr>
+        <w:t xml:space="preserve">列表、表单、轮播图等组件及其常用监听事件的调用；运用 </w:t>
+      </w:r>
+      <w:r>
+        <w:rPr>
+          <w:sz w:val="22"/>
+        </w:rPr>
+        <w:t>vue</w:t>
+      </w:r>
+      <w:r>
+        <w:rPr>
+          <w:spacing w:val="-1"/>
+          <w:sz w:val="22"/>
+        </w:rPr>
+        <w:t xml:space="preserve"> 中的指令和服务与后台接口</w:t>
+      </w:r>
+      <w:r>
+        <w:rPr>
+          <w:spacing w:val="-3"/>
+          <w:sz w:val="22"/>
+        </w:rPr>
+        <w:t xml:space="preserve">对接，进行数据交互，进行页面渲染，实现功能、模块的判断；利用 </w:t>
+      </w:r>
+      <w:r>
+        <w:rPr>
+          <w:sz w:val="22"/>
+        </w:rPr>
+        <w:t>HTML5</w:t>
+      </w:r>
+      <w:r>
+        <w:rPr>
+          <w:spacing w:val="7"/>
+          <w:sz w:val="22"/>
+        </w:rPr>
+        <w:t xml:space="preserve"> 和 </w:t>
+      </w:r>
+      <w:r>
+        <w:rPr>
+          <w:sz w:val="22"/>
+        </w:rPr>
+        <w:t>HTML5+编</w:t>
+      </w:r>
+      <w:r>
+        <w:rPr>
+          <w:spacing w:val="-4"/>
+          <w:sz w:val="22"/>
+        </w:rPr>
+        <w:t xml:space="preserve">译的 </w:t>
+      </w:r>
+      <w:r>
+        <w:rPr>
+          <w:sz w:val="22"/>
+        </w:rPr>
+        <w:t>hybrid</w:t>
+      </w:r>
+      <w:r>
+        <w:rPr>
+          <w:spacing w:val="-1"/>
+          <w:sz w:val="22"/>
+        </w:rPr>
+        <w:t xml:space="preserve"> </w:t>
+      </w:r>
+      <w:r>
+        <w:rPr>
+          <w:sz w:val="22"/>
+        </w:rPr>
+        <w:t>app</w:t>
+      </w:r>
+      <w:r>
+        <w:rPr>
+          <w:spacing w:val="-3"/>
+          <w:sz w:val="22"/>
+        </w:rPr>
+        <w:t xml:space="preserve">；熟练使用 </w:t>
+      </w:r>
+      <w:r>
+        <w:rPr>
+          <w:sz w:val="22"/>
+        </w:rPr>
+        <w:t>hbuilder</w:t>
+      </w:r>
+      <w:r>
+        <w:rPr>
+          <w:spacing w:val="-4"/>
+          <w:sz w:val="22"/>
+        </w:rPr>
+        <w:t xml:space="preserve"> 工具进行调试及项目打包发布</w:t>
+      </w:r>
+    </w:p>
+    <w:p>
+      <w:pPr>
+        <w:pStyle w:val="8"/>
+        <w:numPr>
+          <w:ilvl w:val="0"/>
+          <w:numId w:val="5"/>
         </w:numPr>
         <w:tabs>
           <w:tab w:val="left" w:pos="817"/>
@@ -2460,7 +2582,7 @@
         <w:pStyle w:val="8"/>
         <w:numPr>
           <w:ilvl w:val="0"/>
-          <w:numId w:val="5"/>
+          <w:numId w:val="6"/>
         </w:numPr>
         <w:tabs>
           <w:tab w:val="left" w:pos="817"/>
@@ -2510,7 +2632,7 @@
         <w:pStyle w:val="8"/>
         <w:numPr>
           <w:ilvl w:val="0"/>
-          <w:numId w:val="5"/>
+          <w:numId w:val="6"/>
         </w:numPr>
         <w:tabs>
           <w:tab w:val="left" w:pos="817"/>
@@ -2707,7 +2829,7 @@
         <w:pStyle w:val="8"/>
         <w:numPr>
           <w:ilvl w:val="0"/>
-          <w:numId w:val="6"/>
+          <w:numId w:val="7"/>
         </w:numPr>
         <w:tabs>
           <w:tab w:val="left" w:pos="816"/>
@@ -2752,7 +2874,7 @@
         <w:pStyle w:val="8"/>
         <w:numPr>
           <w:ilvl w:val="0"/>
-          <w:numId w:val="6"/>
+          <w:numId w:val="7"/>
         </w:numPr>
         <w:tabs>
           <w:tab w:val="left" w:pos="816"/>
@@ -2778,7 +2900,7 @@
         <w:pStyle w:val="8"/>
         <w:numPr>
           <w:ilvl w:val="0"/>
-          <w:numId w:val="6"/>
+          <w:numId w:val="7"/>
         </w:numPr>
         <w:tabs>
           <w:tab w:val="left" w:pos="816"/>
@@ -2866,7 +2988,7 @@
         <w:pStyle w:val="8"/>
         <w:numPr>
           <w:ilvl w:val="0"/>
-          <w:numId w:val="7"/>
+          <w:numId w:val="8"/>
         </w:numPr>
         <w:tabs>
           <w:tab w:val="left" w:pos="533"/>
@@ -2892,7 +3014,7 @@
         <w:pStyle w:val="8"/>
         <w:numPr>
           <w:ilvl w:val="0"/>
-          <w:numId w:val="7"/>
+          <w:numId w:val="8"/>
         </w:numPr>
         <w:tabs>
           <w:tab w:val="left" w:pos="533"/>
@@ -2918,7 +3040,7 @@
         <w:pStyle w:val="8"/>
         <w:numPr>
           <w:ilvl w:val="0"/>
-          <w:numId w:val="7"/>
+          <w:numId w:val="8"/>
         </w:numPr>
         <w:tabs>
           <w:tab w:val="left" w:pos="533"/>
@@ -3901,6 +4023,18 @@
       </w:rPr>
     </w:lvl>
   </w:abstractNum>
+  <w:abstractNum w:abstractNumId="7">
+    <w:nsid w:val="5B2114C0"/>
+    <w:multiLevelType w:val="singleLevel"/>
+    <w:tmpl w:val="5B2114C0"/>
+    <w:lvl w:ilvl="0" w:tentative="0">
+      <w:start w:val="2"/>
+      <w:numFmt w:val="decimal"/>
+      <w:suff w:val="nothing"/>
+      <w:lvlText w:val="%1、"/>
+      <w:lvlJc w:val="left"/>
+    </w:lvl>
+  </w:abstractNum>
   <w:num w:numId="1">
     <w:abstractNumId w:val="3"/>
   </w:num>
@@ -3911,15 +4045,18 @@
     <w:abstractNumId w:val="6"/>
   </w:num>
   <w:num w:numId="4">
+    <w:abstractNumId w:val="7"/>
+  </w:num>
+  <w:num w:numId="5">
     <w:abstractNumId w:val="1"/>
   </w:num>
-  <w:num w:numId="5">
+  <w:num w:numId="6">
     <w:abstractNumId w:val="0"/>
   </w:num>
-  <w:num w:numId="6">
+  <w:num w:numId="7">
     <w:abstractNumId w:val="4"/>
   </w:num>
-  <w:num w:numId="7">
+  <w:num w:numId="8">
     <w:abstractNumId w:val="5"/>
   </w:num>
 </w:numbering>
@@ -3930,7 +4067,7 @@
   <w:docDefaults>
     <w:rPrDefault>
       <w:rPr>
-        <w:rFonts w:asciiTheme="minorHAnsi" w:hAnsiTheme="minorHAnsi" w:eastAsiaTheme="minorHAnsi" w:cstheme="minorBidi"/>
+        <w:rFonts w:ascii="Times New Roman" w:hAnsi="Times New Roman" w:eastAsia="宋体" w:cs="Times New Roman"/>
       </w:rPr>
     </w:rPrDefault>
   </w:docDefaults>

--- a/操娟-web前端.docx
+++ b/操娟-web前端.docx
@@ -388,7 +388,7 @@
           <w:sz w:val="22"/>
           <w:lang w:val="en-US" w:eastAsia="zh-CN"/>
         </w:rPr>
-        <w:t>css3、less</w:t>
+        <w:t>css3</w:t>
       </w:r>
       <w:r>
         <w:rPr>
@@ -988,14 +988,34 @@
         <w:t>pc端</w:t>
       </w:r>
       <w:r>
-        <w:t>及移动端开发工作，包括：浙江嘉兴秀洲智慧城管平台、济南门户网站开发以及宁波潘火街道执法平台和移动端</w:t>
-      </w:r>
-      <w:r>
-        <w:rPr>
-          <w:rFonts w:hint="eastAsia"/>
-          <w:lang w:val="en-US" w:eastAsia="zh-CN"/>
-        </w:rPr>
-        <w:t>功能实现</w:t>
+        <w:t>及移动端开发工作，包括：浙江嘉兴秀洲智慧城管平台、济南门户网站开发以及宁波潘火街道</w:t>
+      </w:r>
+      <w:r>
+        <w:rPr>
+          <w:rFonts w:hint="eastAsia"/>
+          <w:lang w:val="en-US" w:eastAsia="zh-CN"/>
+        </w:rPr>
+        <w:t>综合</w:t>
+      </w:r>
+      <w:r>
+        <w:t>执法平台</w:t>
+      </w:r>
+      <w:r>
+        <w:rPr>
+          <w:rFonts w:hint="eastAsia"/>
+          <w:lang w:val="en-US" w:eastAsia="zh-CN"/>
+        </w:rPr>
+        <w:t>pc端</w:t>
+      </w:r>
+      <w:r>
+        <w:t>和移动端</w:t>
+      </w:r>
+      <w:r>
+        <w:rPr>
+          <w:rFonts w:hint="eastAsia"/>
+          <w:lang w:val="en-US" w:eastAsia="zh-CN"/>
+        </w:rPr>
+        <w:t>样式和功能实现</w:t>
       </w:r>
       <w:r>
         <w:t>；</w:t>
@@ -1096,14 +1116,30 @@
         <w:tab/>
       </w:r>
       <w:r>
-        <w:t>浙江保融有限公司</w:t>
+        <w:t>浙江保融</w:t>
+      </w:r>
+      <w:r>
+        <w:rPr>
+          <w:rFonts w:hint="eastAsia"/>
+          <w:lang w:val="en-US" w:eastAsia="zh-CN"/>
+        </w:rPr>
+        <w:t>科技</w:t>
+      </w:r>
+      <w:r>
+        <w:t>有限公司</w:t>
       </w:r>
       <w:r>
         <w:tab/>
       </w:r>
       <w:r>
-        <w:tab/>
-      </w:r>
+        <w:rPr>
+          <w:rFonts w:hint="eastAsia"/>
+          <w:lang w:val="en-US" w:eastAsia="zh-CN"/>
+        </w:rPr>
+        <w:t xml:space="preserve">       </w:t>
+      </w:r>
+      <w:bookmarkStart w:id="0" w:name="_GoBack"/>
+      <w:bookmarkEnd w:id="0"/>
       <w:r>
         <w:rPr>
           <w:rFonts w:hint="eastAsia"/>
@@ -1426,7 +1462,7 @@
           <w:sz w:val="22"/>
           <w:lang w:val="en-US" w:eastAsia="zh-CN"/>
         </w:rPr>
-        <w:t>基于vue+element框架进行整体框架搭建，采用vue-router对路由进行管理，以及通过cookie记录服务器uid进行路由拦截；运用qs工具库对表单上传字段进行解析，应用axios进行服务器数据交互；使用vuex记录菜单栏以及主题样式；利用反向代理解决浏览器跨域问题；</w:t>
+        <w:t>基于vue+element框架进行整体框架搭建，采用vue-router对路由进行管理，以及通过cookie记录服务器uid进行路由拦截；运用qs工具库对表单上传字段进行解析，应用axios进行服务器数据交互；使用vuex记录菜单栏以及主题样式；</w:t>
       </w:r>
     </w:p>
     <w:p>
@@ -1452,7 +1488,7 @@
           <w:sz w:val="22"/>
           <w:lang w:val="en-US" w:eastAsia="zh-CN"/>
         </w:rPr>
-        <w:t>负责入库、出库、产品领取/报废、库存余额查询、报表查看/导出等多个功能模块业务流程实现，通过props进行流程参数传递，以及emit事件触发操作业务数据；应用Mock模拟接口数据进行本地测试；调用xlsx工具库对列表数据进行可选择性导出。</w:t>
+        <w:t>负责入库、出库、产品领取/报废、库存余额查询、报表查看/导出等多个功能模块业务流程实现，通过props进行流程参数传递，以及emit事件触发操作业务数据；应用Mock模拟接口数据进行本地测试；调用xlsx工具库对列表数据进行可选择性导出；</w:t>
       </w:r>
     </w:p>
     <w:p>
@@ -1694,18 +1730,33 @@
           <w:sz w:val="22"/>
           <w:lang w:val="en-US" w:eastAsia="zh-CN"/>
         </w:rPr>
-        <w:t>基于react+dva+umi</w:t>
-      </w:r>
-      <w:bookmarkStart w:id="0" w:name="_GoBack"/>
-      <w:bookmarkEnd w:id="0"/>
-      <w:r>
-        <w:rPr>
-          <w:rFonts w:hint="eastAsia"/>
-          <w:spacing w:val="2"/>
-          <w:sz w:val="22"/>
-          <w:lang w:val="en-US" w:eastAsia="zh-CN"/>
-        </w:rPr>
-        <w:t>+antd框架进行项目搭建；</w:t>
+        <w:t>基于react+antd框架进行项目搭建；通过umi框架进行路由动态生成；运用dva替代redux进行数据流操作；使用axios进行数据操作以及qs进行字段解析；应用lodash进行对象操作；配置tomcat服务器代理文件解决浏览器跨域问题；</w:t>
+      </w:r>
+    </w:p>
+    <w:p>
+      <w:pPr>
+        <w:pStyle w:val="8"/>
+        <w:numPr>
+          <w:ilvl w:val="0"/>
+          <w:numId w:val="5"/>
+        </w:numPr>
+        <w:tabs>
+          <w:tab w:val="left" w:pos="817"/>
+        </w:tabs>
+        <w:spacing w:before="70" w:after="0" w:line="278" w:lineRule="auto"/>
+        <w:ind w:left="816" w:right="148" w:hanging="420"/>
+        <w:jc w:val="both"/>
+        <w:rPr>
+          <w:sz w:val="22"/>
+        </w:rPr>
+      </w:pPr>
+      <w:r>
+        <w:rPr>
+          <w:rFonts w:hint="eastAsia"/>
+          <w:sz w:val="22"/>
+          <w:lang w:val="en-US" w:eastAsia="zh-CN"/>
+        </w:rPr>
+        <w:t>设计表单通用标签组件，实现初始化/默认标签展示/选择/删除操作；设置共享cookie，达成所有子系统统一登录和退出功能；实现表单多个标签联动效果；运用react-resizable工具实现列表可拖拽效果；</w:t>
       </w:r>
     </w:p>
     <w:p>
@@ -1858,7 +1909,55 @@
           <w:spacing w:val="-3"/>
           <w:sz w:val="22"/>
         </w:rPr>
-        <w:t>合业务管理系统的开发，其中包括社区工作、社区事件、工程、拆迁、舆情监管的开发。</w:t>
+        <w:t>合业务管理</w:t>
+      </w:r>
+      <w:r>
+        <w:rPr>
+          <w:rFonts w:hint="eastAsia"/>
+          <w:spacing w:val="-3"/>
+          <w:sz w:val="22"/>
+          <w:lang w:val="en-US" w:eastAsia="zh-CN"/>
+        </w:rPr>
+        <w:t>平台</w:t>
+      </w:r>
+      <w:r>
+        <w:rPr>
+          <w:spacing w:val="-3"/>
+          <w:sz w:val="22"/>
+        </w:rPr>
+        <w:t>的开发，其中包括社区工作、社区事件、工程、拆迁、舆情监管</w:t>
+      </w:r>
+      <w:r>
+        <w:rPr>
+          <w:rFonts w:hint="eastAsia"/>
+          <w:spacing w:val="-3"/>
+          <w:sz w:val="22"/>
+          <w:lang w:val="en-US" w:eastAsia="zh-CN"/>
+        </w:rPr>
+        <w:t>等多个模块</w:t>
+      </w:r>
+      <w:r>
+        <w:rPr>
+          <w:spacing w:val="-3"/>
+          <w:sz w:val="22"/>
+        </w:rPr>
+        <w:t>的</w:t>
+      </w:r>
+      <w:r>
+        <w:rPr>
+          <w:rFonts w:hint="eastAsia"/>
+          <w:spacing w:val="-3"/>
+          <w:sz w:val="22"/>
+          <w:lang w:val="en-US" w:eastAsia="zh-CN"/>
+        </w:rPr>
+        <w:t>功能实现</w:t>
+      </w:r>
+      <w:r>
+        <w:rPr>
+          <w:spacing w:val="-3"/>
+          <w:sz w:val="22"/>
+        </w:rPr>
+        <w:t>。</w:t>
       </w:r>
     </w:p>
     <w:p>
@@ -1890,126 +1989,226 @@
         <w:ind w:left="816" w:right="148" w:hanging="420"/>
         <w:jc w:val="both"/>
         <w:rPr>
-          <w:sz w:val="22"/>
-        </w:rPr>
-      </w:pPr>
-      <w:r>
-        <w:rPr>
-          <w:spacing w:val="2"/>
-          <w:sz w:val="22"/>
-        </w:rPr>
-        <w:t xml:space="preserve">负责移动端及 </w:t>
-      </w:r>
-      <w:r>
-        <w:rPr>
-          <w:sz w:val="22"/>
-        </w:rPr>
-        <w:t>pc</w:t>
-      </w:r>
-      <w:r>
-        <w:rPr>
           <w:spacing w:val="-2"/>
           <w:sz w:val="22"/>
         </w:rPr>
-        <w:t xml:space="preserve"> 端事件流程的开发、维护以及调优工作，使用 </w:t>
-      </w:r>
-      <w:r>
-        <w:rPr>
-          <w:sz w:val="22"/>
-        </w:rPr>
-        <w:t>mui 框架常用组件包括</w:t>
-      </w:r>
+      </w:pPr>
       <w:r>
         <w:rPr>
           <w:spacing w:val="-2"/>
           <w:sz w:val="22"/>
         </w:rPr>
-        <w:t xml:space="preserve">列表、表单、轮播图等组件及其常用监听事件的调用；运用 </w:t>
-      </w:r>
-      <w:r>
-        <w:rPr>
-          <w:sz w:val="22"/>
-        </w:rPr>
-        <w:t>vue</w:t>
-      </w:r>
-      <w:r>
-        <w:rPr>
-          <w:spacing w:val="-1"/>
-          <w:sz w:val="22"/>
-        </w:rPr>
-        <w:t xml:space="preserve"> 中的指令和服务与后台接口</w:t>
-      </w:r>
-      <w:r>
-        <w:rPr>
-          <w:spacing w:val="-3"/>
-          <w:sz w:val="22"/>
-        </w:rPr>
-        <w:t xml:space="preserve">对接，进行数据交互，进行页面渲染，实现功能、模块的判断；利用 </w:t>
-      </w:r>
-      <w:r>
-        <w:rPr>
-          <w:sz w:val="22"/>
-        </w:rPr>
-        <w:t>HTML5</w:t>
-      </w:r>
-      <w:r>
-        <w:rPr>
-          <w:spacing w:val="7"/>
-          <w:sz w:val="22"/>
-        </w:rPr>
-        <w:t xml:space="preserve"> 和 </w:t>
-      </w:r>
-      <w:r>
-        <w:rPr>
-          <w:sz w:val="22"/>
-        </w:rPr>
-        <w:t>HTML5+编</w:t>
-      </w:r>
-      <w:r>
-        <w:rPr>
-          <w:spacing w:val="-4"/>
-          <w:sz w:val="22"/>
-        </w:rPr>
-        <w:t xml:space="preserve">译的 </w:t>
-      </w:r>
-      <w:r>
-        <w:rPr>
-          <w:sz w:val="22"/>
-        </w:rPr>
-        <w:t>hybrid</w:t>
-      </w:r>
-      <w:r>
-        <w:rPr>
-          <w:spacing w:val="-1"/>
-          <w:sz w:val="22"/>
-        </w:rPr>
-        <w:t xml:space="preserve"> </w:t>
-      </w:r>
-      <w:r>
-        <w:rPr>
-          <w:sz w:val="22"/>
-        </w:rPr>
-        <w:t>app</w:t>
-      </w:r>
-      <w:r>
-        <w:rPr>
-          <w:spacing w:val="-3"/>
-          <w:sz w:val="22"/>
-        </w:rPr>
-        <w:t xml:space="preserve">；熟练使用 </w:t>
-      </w:r>
-      <w:r>
-        <w:rPr>
-          <w:sz w:val="22"/>
-        </w:rPr>
-        <w:t>hbuilder</w:t>
-      </w:r>
-      <w:r>
-        <w:rPr>
-          <w:spacing w:val="-4"/>
-          <w:sz w:val="22"/>
-        </w:rPr>
-        <w:t xml:space="preserve"> 工具进行调试及项目打包发布</w:t>
+        <w:t>负责移动端</w:t>
+      </w:r>
+      <w:r>
+        <w:rPr>
+          <w:spacing w:val="-2"/>
+          <w:sz w:val="22"/>
+        </w:rPr>
+        <w:t>事件流程的开发、维护以及调优工作，</w:t>
+      </w:r>
+      <w:r>
+        <w:rPr>
+          <w:rFonts w:hint="eastAsia"/>
+          <w:spacing w:val="-2"/>
+          <w:sz w:val="22"/>
+          <w:lang w:val="en-US" w:eastAsia="zh-CN"/>
+        </w:rPr>
+        <w:t>基于</w:t>
+      </w:r>
+      <w:r>
+        <w:rPr>
+          <w:spacing w:val="-2"/>
+          <w:sz w:val="22"/>
+        </w:rPr>
+        <w:t xml:space="preserve"> mui</w:t>
+      </w:r>
+      <w:r>
+        <w:rPr>
+          <w:rFonts w:hint="eastAsia"/>
+          <w:spacing w:val="-2"/>
+          <w:sz w:val="22"/>
+          <w:lang w:val="en-US" w:eastAsia="zh-CN"/>
+        </w:rPr>
+        <w:t>+vue</w:t>
+      </w:r>
+      <w:r>
+        <w:rPr>
+          <w:spacing w:val="-2"/>
+          <w:sz w:val="22"/>
+        </w:rPr>
+        <w:t xml:space="preserve"> 框架</w:t>
+      </w:r>
+      <w:r>
+        <w:rPr>
+          <w:rFonts w:hint="eastAsia"/>
+          <w:spacing w:val="-2"/>
+          <w:sz w:val="22"/>
+          <w:lang w:val="en-US" w:eastAsia="zh-CN"/>
+        </w:rPr>
+        <w:t>进行项目搭建，应用</w:t>
+      </w:r>
+      <w:r>
+        <w:rPr>
+          <w:spacing w:val="-2"/>
+          <w:sz w:val="22"/>
+        </w:rPr>
+        <w:t>常用组件包括</w:t>
+      </w:r>
+      <w:r>
+        <w:rPr>
+          <w:spacing w:val="-2"/>
+          <w:sz w:val="22"/>
+        </w:rPr>
+        <w:t>列表、表单、轮播图等组件</w:t>
+      </w:r>
+      <w:r>
+        <w:rPr>
+          <w:rFonts w:hint="eastAsia"/>
+          <w:spacing w:val="-2"/>
+          <w:sz w:val="22"/>
+          <w:lang w:val="en-US" w:eastAsia="zh-CN"/>
+        </w:rPr>
+        <w:t>渲染页面效果</w:t>
+      </w:r>
+      <w:r>
+        <w:rPr>
+          <w:spacing w:val="-2"/>
+          <w:sz w:val="22"/>
+        </w:rPr>
+        <w:t xml:space="preserve">，使用 </w:t>
+      </w:r>
+      <w:r>
+        <w:rPr>
+          <w:rFonts w:hint="eastAsia"/>
+          <w:spacing w:val="-2"/>
+          <w:sz w:val="22"/>
+          <w:lang w:val="en-US" w:eastAsia="zh-CN"/>
+        </w:rPr>
+        <w:t>s</w:t>
+      </w:r>
+      <w:r>
+        <w:rPr>
+          <w:spacing w:val="-2"/>
+          <w:sz w:val="22"/>
+        </w:rPr>
+        <w:t xml:space="preserve">wiper </w:t>
+      </w:r>
+      <w:r>
+        <w:rPr>
+          <w:rFonts w:hint="eastAsia"/>
+          <w:spacing w:val="-2"/>
+          <w:sz w:val="22"/>
+          <w:lang w:val="en-US" w:eastAsia="zh-CN"/>
+        </w:rPr>
+        <w:t>插件实现首页</w:t>
+      </w:r>
+      <w:r>
+        <w:rPr>
+          <w:spacing w:val="-2"/>
+          <w:sz w:val="22"/>
+        </w:rPr>
+        <w:t xml:space="preserve"> banner </w:t>
+      </w:r>
+      <w:r>
+        <w:rPr>
+          <w:rFonts w:hint="eastAsia"/>
+          <w:spacing w:val="-2"/>
+          <w:sz w:val="22"/>
+          <w:lang w:val="en-US" w:eastAsia="zh-CN"/>
+        </w:rPr>
+        <w:t>的轮播切换</w:t>
+      </w:r>
+      <w:r>
+        <w:rPr>
+          <w:spacing w:val="-2"/>
+          <w:sz w:val="22"/>
+        </w:rPr>
+        <w:t>；</w:t>
+      </w:r>
+      <w:r>
+        <w:rPr>
+          <w:rFonts w:hint="eastAsia"/>
+          <w:spacing w:val="-2"/>
+          <w:sz w:val="22"/>
+          <w:lang w:val="en-US" w:eastAsia="zh-CN"/>
+        </w:rPr>
+        <w:t>通过</w:t>
+      </w:r>
+      <w:r>
+        <w:rPr>
+          <w:spacing w:val="-2"/>
+          <w:sz w:val="22"/>
+        </w:rPr>
+        <w:t xml:space="preserve"> vue</w:t>
+      </w:r>
+      <w:r>
+        <w:rPr>
+          <w:rFonts w:hint="eastAsia"/>
+          <w:spacing w:val="-2"/>
+          <w:sz w:val="22"/>
+          <w:lang w:val="en-US" w:eastAsia="zh-CN"/>
+        </w:rPr>
+        <w:t>-resource与后台进行接口对接</w:t>
+      </w:r>
+      <w:r>
+        <w:rPr>
+          <w:rFonts w:hint="eastAsia"/>
+          <w:spacing w:val="-2"/>
+          <w:sz w:val="22"/>
+          <w:lang w:eastAsia="zh-CN"/>
+        </w:rPr>
+        <w:t>；</w:t>
+      </w:r>
+      <w:r>
+        <w:rPr>
+          <w:rFonts w:hint="eastAsia"/>
+          <w:spacing w:val="-2"/>
+          <w:sz w:val="22"/>
+          <w:lang w:val="en-US" w:eastAsia="zh-CN"/>
+        </w:rPr>
+        <w:t>在服务器端配置crossdomain.xml文件实现接口跨域访问；使用h5+实现拍照、图片选择、调用jar包打开其他app等原生功能</w:t>
+      </w:r>
+      <w:r>
+        <w:rPr>
+          <w:spacing w:val="-2"/>
+          <w:sz w:val="22"/>
+        </w:rPr>
+        <w:t>；</w:t>
+      </w:r>
+      <w:r>
+        <w:rPr>
+          <w:rFonts w:hint="eastAsia"/>
+          <w:spacing w:val="-2"/>
+          <w:sz w:val="22"/>
+          <w:lang w:val="en-US" w:eastAsia="zh-CN"/>
+        </w:rPr>
+        <w:t>调用hbuilder下打包工具生成可以跨平台的</w:t>
+      </w:r>
+      <w:r>
+        <w:rPr>
+          <w:spacing w:val="-2"/>
+          <w:sz w:val="22"/>
+        </w:rPr>
+        <w:t>hybrid app</w:t>
+      </w:r>
+      <w:r>
+        <w:rPr>
+          <w:rFonts w:hint="eastAsia"/>
+          <w:spacing w:val="-2"/>
+          <w:sz w:val="22"/>
+          <w:lang w:val="en-US" w:eastAsia="zh-CN"/>
+        </w:rPr>
+        <w:t>应用</w:t>
+      </w:r>
+      <w:r>
+        <w:rPr>
+          <w:rFonts w:hint="eastAsia"/>
+          <w:spacing w:val="-2"/>
+          <w:sz w:val="22"/>
+          <w:lang w:eastAsia="zh-CN"/>
+        </w:rPr>
+        <w:t>；</w:t>
       </w:r>
     </w:p>
     <w:p>
@@ -2022,87 +2221,120 @@
         <w:tabs>
           <w:tab w:val="left" w:pos="817"/>
         </w:tabs>
-        <w:spacing w:before="4" w:after="0" w:line="278" w:lineRule="auto"/>
+        <w:spacing w:before="70" w:after="0" w:line="278" w:lineRule="auto"/>
         <w:ind w:left="816" w:right="148" w:hanging="420"/>
         <w:jc w:val="both"/>
         <w:rPr>
-          <w:sz w:val="22"/>
-        </w:rPr>
-      </w:pPr>
-      <w:r>
-        <w:rPr>
-          <w:spacing w:val="-3"/>
-          <w:sz w:val="22"/>
-        </w:rPr>
-        <w:t>负责业务平台社区、工程、拆迁模块事件流程设计及开发，项目采用</w:t>
-      </w:r>
-      <w:r>
-        <w:rPr>
-          <w:sz w:val="22"/>
-        </w:rPr>
-        <w:t>.net+mysql</w:t>
-      </w:r>
-      <w:r>
-        <w:rPr>
-          <w:spacing w:val="-3"/>
-          <w:sz w:val="22"/>
-        </w:rPr>
-        <w:t xml:space="preserve"> 来搭建后台</w:t>
-      </w:r>
-      <w:r>
-        <w:rPr>
-          <w:spacing w:val="6"/>
-          <w:sz w:val="22"/>
-        </w:rPr>
-        <w:t>服务器，</w:t>
-      </w:r>
-      <w:r>
-        <w:rPr>
-          <w:sz w:val="22"/>
-        </w:rPr>
-        <w:t>HTML+CSS</w:t>
-      </w:r>
-      <w:r>
-        <w:rPr>
-          <w:spacing w:val="13"/>
-          <w:sz w:val="22"/>
-        </w:rPr>
-        <w:t xml:space="preserve"> 搭建业务平台，使用 </w:t>
-      </w:r>
-      <w:r>
-        <w:rPr>
-          <w:sz w:val="22"/>
-        </w:rPr>
-        <w:t>Swiper</w:t>
-      </w:r>
-      <w:r>
-        <w:rPr>
-          <w:spacing w:val="21"/>
-          <w:sz w:val="22"/>
-        </w:rPr>
-        <w:t xml:space="preserve"> 实现首页 </w:t>
-      </w:r>
-      <w:r>
-        <w:rPr>
-          <w:sz w:val="22"/>
-        </w:rPr>
-        <w:t>banner</w:t>
-      </w:r>
-      <w:r>
-        <w:rPr>
-          <w:spacing w:val="10"/>
-          <w:sz w:val="22"/>
-        </w:rPr>
-        <w:t xml:space="preserve"> 的轮播切换，使用</w:t>
-      </w:r>
-    </w:p>
-    <w:p>
-      <w:pPr>
-        <w:pStyle w:val="4"/>
-        <w:spacing w:before="3"/>
-      </w:pPr>
-      <w:r>
-        <w:t>echarts 实现报表的开发。</w:t>
+          <w:rFonts w:hint="eastAsia"/>
+          <w:spacing w:val="-2"/>
+          <w:sz w:val="22"/>
+          <w:lang w:eastAsia="zh-CN"/>
+        </w:rPr>
+      </w:pPr>
+      <w:r>
+        <w:rPr>
+          <w:spacing w:val="-2"/>
+          <w:sz w:val="22"/>
+        </w:rPr>
+        <w:t>负责 pc</w:t>
+      </w:r>
+      <w:r>
+        <w:rPr>
+          <w:spacing w:val="-2"/>
+          <w:sz w:val="22"/>
+        </w:rPr>
+        <w:t xml:space="preserve"> 端业务平台社区、工程、拆迁模块事件流程设计及开发，</w:t>
+      </w:r>
+      <w:r>
+        <w:rPr>
+          <w:rFonts w:hint="eastAsia"/>
+          <w:spacing w:val="-2"/>
+          <w:sz w:val="22"/>
+          <w:lang w:val="en-US" w:eastAsia="zh-CN"/>
+        </w:rPr>
+        <w:t>服务器端基于c#</w:t>
+      </w:r>
+      <w:r>
+        <w:rPr>
+          <w:spacing w:val="-2"/>
+          <w:sz w:val="22"/>
+        </w:rPr>
+        <w:t xml:space="preserve">+mysql </w:t>
+      </w:r>
+      <w:r>
+        <w:rPr>
+          <w:rFonts w:hint="eastAsia"/>
+          <w:spacing w:val="-2"/>
+          <w:sz w:val="22"/>
+          <w:lang w:val="en-US" w:eastAsia="zh-CN"/>
+        </w:rPr>
+        <w:t>进行</w:t>
+      </w:r>
+      <w:r>
+        <w:rPr>
+          <w:spacing w:val="-2"/>
+          <w:sz w:val="22"/>
+        </w:rPr>
+        <w:t>搭建，</w:t>
+      </w:r>
+      <w:r>
+        <w:rPr>
+          <w:rFonts w:hint="eastAsia"/>
+          <w:spacing w:val="-2"/>
+          <w:sz w:val="22"/>
+          <w:lang w:val="en-US" w:eastAsia="zh-CN"/>
+        </w:rPr>
+        <w:t>业务展示平台基于bootstrap+jquery+html5+css3进行搭建</w:t>
+      </w:r>
+      <w:r>
+        <w:rPr>
+          <w:spacing w:val="-2"/>
+          <w:sz w:val="22"/>
+        </w:rPr>
+        <w:t>，</w:t>
+      </w:r>
+      <w:r>
+        <w:rPr>
+          <w:rFonts w:hint="eastAsia"/>
+          <w:spacing w:val="-2"/>
+          <w:sz w:val="22"/>
+          <w:lang w:val="en-US" w:eastAsia="zh-CN"/>
+        </w:rPr>
+        <w:t>运用</w:t>
+      </w:r>
+      <w:r>
+        <w:rPr>
+          <w:spacing w:val="-2"/>
+          <w:sz w:val="22"/>
+        </w:rPr>
+        <w:t>echarts 实现</w:t>
+      </w:r>
+      <w:r>
+        <w:rPr>
+          <w:rFonts w:hint="eastAsia"/>
+          <w:spacing w:val="-2"/>
+          <w:sz w:val="22"/>
+          <w:lang w:val="en-US" w:eastAsia="zh-CN"/>
+        </w:rPr>
+        <w:t>报表的多样化展示</w:t>
+      </w:r>
+      <w:r>
+        <w:rPr>
+          <w:rFonts w:hint="eastAsia"/>
+          <w:spacing w:val="-2"/>
+          <w:sz w:val="22"/>
+          <w:lang w:eastAsia="zh-CN"/>
+        </w:rPr>
+        <w:t>；</w:t>
+      </w:r>
+      <w:r>
+        <w:rPr>
+          <w:rFonts w:hint="eastAsia"/>
+          <w:spacing w:val="-2"/>
+          <w:sz w:val="22"/>
+          <w:lang w:val="en-US" w:eastAsia="zh-CN"/>
+        </w:rPr>
+        <w:t>通过ajax实现服务器数据访问；调用iframe实现页面框架嵌套；</w:t>
       </w:r>
     </w:p>
     <w:p>
@@ -2231,9 +2463,20 @@
         <w:pStyle w:val="4"/>
         <w:spacing w:before="46"/>
         <w:ind w:left="396"/>
+        <w:rPr>
+          <w:rFonts w:hint="eastAsia" w:eastAsia="微软雅黑"/>
+          <w:lang w:eastAsia="zh-CN"/>
+        </w:rPr>
       </w:pPr>
       <w:r>
         <w:t>选等</w:t>
+      </w:r>
+      <w:r>
+        <w:rPr>
+          <w:rFonts w:hint="eastAsia"/>
+          <w:lang w:eastAsia="zh-CN"/>
+        </w:rPr>
+        <w:t>。</w:t>
       </w:r>
     </w:p>
     <w:p>
@@ -2276,39 +2519,72 @@
           <w:spacing w:val="-3"/>
           <w:sz w:val="22"/>
         </w:rPr>
-        <w:t xml:space="preserve">负责网站首页样式实现，实现 </w:t>
-      </w:r>
-      <w:r>
-        <w:rPr>
-          <w:sz w:val="22"/>
-        </w:rPr>
-        <w:t>UI</w:t>
-      </w:r>
-      <w:r>
-        <w:rPr>
-          <w:spacing w:val="-3"/>
-          <w:sz w:val="22"/>
-        </w:rPr>
-        <w:t xml:space="preserve"> 设计图效果，使用 </w:t>
-      </w:r>
-      <w:r>
-        <w:rPr>
-          <w:sz w:val="22"/>
-        </w:rPr>
-        <w:t>HTML5</w:t>
+        <w:t>负责网站</w:t>
+      </w:r>
+      <w:r>
+        <w:rPr>
+          <w:rFonts w:hint="eastAsia"/>
+          <w:spacing w:val="-3"/>
+          <w:sz w:val="22"/>
+          <w:lang w:val="en-US" w:eastAsia="zh-CN"/>
+        </w:rPr>
+        <w:t>首页、政务公开、投票评选等八大模块页面样式编写</w:t>
+      </w:r>
+      <w:r>
+        <w:rPr>
+          <w:spacing w:val="-3"/>
+          <w:sz w:val="22"/>
+        </w:rPr>
+        <w:t xml:space="preserve">，实现 </w:t>
+      </w:r>
+      <w:r>
+        <w:rPr>
+          <w:rFonts w:hint="eastAsia"/>
+          <w:sz w:val="22"/>
+          <w:lang w:val="en-US" w:eastAsia="zh-CN"/>
+        </w:rPr>
+        <w:t>ui</w:t>
+      </w:r>
+      <w:r>
+        <w:rPr>
+          <w:spacing w:val="-3"/>
+          <w:sz w:val="22"/>
+        </w:rPr>
+        <w:t xml:space="preserve"> 设计图效果</w:t>
+      </w:r>
+      <w:r>
+        <w:rPr>
+          <w:rFonts w:hint="eastAsia"/>
+          <w:spacing w:val="-3"/>
+          <w:sz w:val="22"/>
+          <w:lang w:eastAsia="zh-CN"/>
+        </w:rPr>
+        <w:t>；</w:t>
+      </w:r>
+      <w:r>
+        <w:rPr>
+          <w:rFonts w:hint="eastAsia"/>
+          <w:spacing w:val="-3"/>
+          <w:sz w:val="22"/>
+          <w:lang w:val="en-US" w:eastAsia="zh-CN"/>
+        </w:rPr>
+        <w:t>基于html5</w:t>
       </w:r>
       <w:r>
         <w:rPr>
           <w:spacing w:val="-1"/>
           <w:sz w:val="22"/>
         </w:rPr>
-        <w:t xml:space="preserve"> 加 </w:t>
-      </w:r>
-      <w:r>
-        <w:rPr>
-          <w:sz w:val="22"/>
-        </w:rPr>
-        <w:t>CSS3</w:t>
+        <w:t xml:space="preserve">加 </w:t>
+      </w:r>
+      <w:r>
+        <w:rPr>
+          <w:rFonts w:hint="eastAsia"/>
+          <w:spacing w:val="-1"/>
+          <w:sz w:val="22"/>
+          <w:lang w:val="en-US" w:eastAsia="zh-CN"/>
+        </w:rPr>
+        <w:t>css3</w:t>
       </w:r>
       <w:r>
         <w:rPr>
@@ -2322,20 +2598,23 @@
           <w:spacing w:val="6"/>
           <w:sz w:val="22"/>
         </w:rPr>
-        <w:t>果，使用原生</w:t>
-      </w:r>
-      <w:r>
-        <w:rPr>
-          <w:sz w:val="22"/>
-        </w:rPr>
-        <w:t>js</w:t>
+        <w:t>果</w:t>
+      </w:r>
+      <w:r>
+        <w:rPr>
+          <w:rFonts w:hint="eastAsia"/>
+          <w:spacing w:val="6"/>
+          <w:sz w:val="22"/>
+          <w:lang w:eastAsia="zh-CN"/>
+        </w:rPr>
+        <w:t>；</w:t>
       </w:r>
       <w:r>
         <w:rPr>
           <w:spacing w:val="-6"/>
           <w:sz w:val="22"/>
         </w:rPr>
-        <w:t xml:space="preserve"> 封装 </w:t>
+        <w:t xml:space="preserve">封装 </w:t>
       </w:r>
       <w:r>
         <w:rPr>
@@ -2348,24 +2627,21 @@
           <w:spacing w:val="21"/>
           <w:sz w:val="22"/>
         </w:rPr>
-        <w:t xml:space="preserve"> 及</w:t>
-      </w:r>
-      <w:r>
-        <w:rPr>
-          <w:sz w:val="22"/>
-        </w:rPr>
-        <w:t>polyfill</w:t>
-      </w:r>
-      <w:r>
-        <w:rPr>
-          <w:spacing w:val="10"/>
-          <w:sz w:val="22"/>
-        </w:rPr>
-        <w:t xml:space="preserve"> 库实现</w:t>
-      </w:r>
-      <w:r>
-        <w:rPr>
-          <w:sz w:val="22"/>
+        <w:t xml:space="preserve"> </w:t>
+      </w:r>
+      <w:r>
+        <w:rPr>
+          <w:spacing w:val="-4"/>
+          <w:sz w:val="22"/>
+        </w:rPr>
+        <w:t>兼容</w:t>
+      </w:r>
+      <w:r>
+        <w:rPr>
+          <w:rFonts w:hint="eastAsia"/>
+          <w:spacing w:val="-4"/>
+          <w:sz w:val="22"/>
+          <w:lang w:val="en-US" w:eastAsia="zh-CN"/>
         </w:rPr>
         <w:t>ie</w:t>
       </w:r>
@@ -2374,7 +2650,32 @@
           <w:spacing w:val="-4"/>
           <w:sz w:val="22"/>
         </w:rPr>
-        <w:t xml:space="preserve"> 浏览器兼容，实现各种主题样式进行节假日主题切换</w:t>
+        <w:t>浏览器</w:t>
+      </w:r>
+      <w:r>
+        <w:rPr>
+          <w:rFonts w:hint="eastAsia"/>
+          <w:spacing w:val="-4"/>
+          <w:sz w:val="22"/>
+          <w:lang w:eastAsia="zh-CN"/>
+        </w:rPr>
+        <w:t>；</w:t>
+      </w:r>
+      <w:r>
+        <w:rPr>
+          <w:spacing w:val="-4"/>
+          <w:sz w:val="22"/>
+        </w:rPr>
+        <w:t>实现各种主题样式进行节假日主题切换</w:t>
+      </w:r>
+      <w:r>
+        <w:rPr>
+          <w:rFonts w:hint="eastAsia"/>
+          <w:spacing w:val="-4"/>
+          <w:sz w:val="22"/>
+          <w:lang w:eastAsia="zh-CN"/>
+        </w:rPr>
+        <w:t>；</w:t>
       </w:r>
     </w:p>
     <w:p>
@@ -2399,27 +2700,52 @@
           <w:spacing w:val="-3"/>
           <w:sz w:val="22"/>
         </w:rPr>
-        <w:t xml:space="preserve">独立负责网站投票模块设计及开发，使用 </w:t>
-      </w:r>
-      <w:r>
-        <w:rPr>
-          <w:sz w:val="22"/>
-        </w:rPr>
-        <w:t>localstorage、cookie</w:t>
+        <w:t>独立负责网站投票模块设计及开发，</w:t>
+      </w:r>
+      <w:r>
+        <w:rPr>
+          <w:rFonts w:hint="eastAsia"/>
+          <w:spacing w:val="-3"/>
+          <w:sz w:val="22"/>
+          <w:lang w:val="en-US" w:eastAsia="zh-CN"/>
+        </w:rPr>
+        <w:t>通过</w:t>
+      </w:r>
+      <w:r>
+        <w:rPr>
+          <w:spacing w:val="-3"/>
+          <w:sz w:val="22"/>
+        </w:rPr>
+        <w:t xml:space="preserve"> </w:t>
+      </w:r>
+      <w:r>
+        <w:rPr>
+          <w:sz w:val="22"/>
+        </w:rPr>
+        <w:t>localstorage</w:t>
       </w:r>
       <w:r>
         <w:rPr>
           <w:spacing w:val="-2"/>
           <w:sz w:val="22"/>
         </w:rPr>
-        <w:t xml:space="preserve"> 等本地存储信息从而判断是</w:t>
+        <w:t>存储本地信息从而</w:t>
+      </w:r>
+      <w:r>
+        <w:rPr>
+          <w:rFonts w:hint="eastAsia"/>
+          <w:spacing w:val="-2"/>
+          <w:sz w:val="22"/>
+          <w:lang w:val="en-US" w:eastAsia="zh-CN"/>
+        </w:rPr>
+        <w:t>设置用户权限，根据用户权限展示不同的</w:t>
       </w:r>
       <w:r>
         <w:rPr>
           <w:spacing w:val="6"/>
           <w:sz w:val="22"/>
         </w:rPr>
-        <w:t xml:space="preserve">否可以投票及对不同用户进行不同投票结果的展示，使用可视化库 </w:t>
+        <w:t xml:space="preserve">投票结果，使用可视化库 </w:t>
       </w:r>
       <w:r>
         <w:rPr>
@@ -2432,14 +2758,32 @@
           <w:spacing w:val="5"/>
           <w:sz w:val="22"/>
         </w:rPr>
-        <w:t>，可以制作出</w:t>
-      </w:r>
-      <w:r>
-        <w:rPr>
-          <w:spacing w:val="-3"/>
-          <w:sz w:val="22"/>
-        </w:rPr>
-        <w:t>观，生动，可交互，个性化定制的饼图、柱状图、折线图等数据可视化图表</w:t>
+        <w:t>，</w:t>
+      </w:r>
+      <w:r>
+        <w:rPr>
+          <w:rFonts w:hint="eastAsia"/>
+          <w:spacing w:val="5"/>
+          <w:sz w:val="22"/>
+          <w:lang w:val="en-US" w:eastAsia="zh-CN"/>
+        </w:rPr>
+        <w:t>绘制</w:t>
+      </w:r>
+      <w:r>
+        <w:rPr>
+          <w:spacing w:val="-3"/>
+          <w:sz w:val="22"/>
+        </w:rPr>
+        <w:t>饼图、柱状图、折线图等数据可视化图表</w:t>
+      </w:r>
+      <w:r>
+        <w:rPr>
+          <w:rFonts w:hint="eastAsia"/>
+          <w:spacing w:val="-3"/>
+          <w:sz w:val="22"/>
+          <w:lang w:eastAsia="zh-CN"/>
+        </w:rPr>
+        <w:t>；</w:t>
       </w:r>
     </w:p>
     <w:p>
@@ -2463,14 +2807,45 @@
         <w:rPr>
           <w:sz w:val="22"/>
         </w:rPr>
-        <w:t>负责定期对网站进行内容图片更新、与后端一起制定接口规范提高页面接口访问速度以及网</w:t>
-      </w:r>
-      <w:r>
-        <w:rPr>
-          <w:spacing w:val="-3"/>
-          <w:sz w:val="22"/>
-        </w:rPr>
-        <w:t>站运行过程中对出现的问题通过浏览器日志进行跟踪处理，保障网站稳定运行</w:t>
+        <w:t>负责定期对网站进行内容图片更新、与后端一起制定接口规范提高页面接口访问速度</w:t>
+      </w:r>
+      <w:r>
+        <w:rPr>
+          <w:rFonts w:hint="eastAsia"/>
+          <w:sz w:val="22"/>
+          <w:lang w:eastAsia="zh-CN"/>
+        </w:rPr>
+        <w:t>，</w:t>
+      </w:r>
+      <w:r>
+        <w:rPr>
+          <w:rFonts w:hint="eastAsia"/>
+          <w:sz w:val="22"/>
+          <w:lang w:val="en-US" w:eastAsia="zh-CN"/>
+        </w:rPr>
+        <w:t>对</w:t>
+      </w:r>
+      <w:r>
+        <w:rPr>
+          <w:sz w:val="22"/>
+        </w:rPr>
+        <w:t>网</w:t>
+      </w:r>
+      <w:r>
+        <w:rPr>
+          <w:spacing w:val="-3"/>
+          <w:sz w:val="22"/>
+        </w:rPr>
+        <w:t>站运行过程中对出现的问题进行跟踪处理，保障网站稳定运行</w:t>
+      </w:r>
+      <w:r>
+        <w:rPr>
+          <w:rFonts w:hint="eastAsia"/>
+          <w:spacing w:val="-3"/>
+          <w:sz w:val="22"/>
+          <w:lang w:eastAsia="zh-CN"/>
+        </w:rPr>
+        <w:t>；</w:t>
       </w:r>
     </w:p>
     <w:p>
@@ -2566,6 +2941,15 @@
         </w:rPr>
         <w:t>行政审批、报表中心进行综合管理</w:t>
       </w:r>
+      <w:r>
+        <w:rPr>
+          <w:rFonts w:hint="eastAsia"/>
+          <w:spacing w:val="-3"/>
+          <w:sz w:val="22"/>
+          <w:lang w:eastAsia="zh-CN"/>
+        </w:rPr>
+        <w:t>。</w:t>
+      </w:r>
     </w:p>
     <w:p>
       <w:pPr>
@@ -2590,41 +2974,78 @@
         <w:spacing w:before="65" w:after="0" w:line="280" w:lineRule="auto"/>
         <w:ind w:left="816" w:right="149" w:hanging="420"/>
         <w:jc w:val="both"/>
-        <w:rPr>
-          <w:sz w:val="22"/>
-        </w:rPr>
       </w:pPr>
       <w:r>
         <w:rPr>
           <w:spacing w:val="6"/>
           <w:sz w:val="22"/>
         </w:rPr>
-        <w:t xml:space="preserve">独立负责业务平台及移动端行政审批流程开发，此流程根据不同用户角色展现不同界面内容，使用前端框架 </w:t>
-      </w:r>
-      <w:r>
-        <w:rPr>
-          <w:sz w:val="22"/>
-        </w:rPr>
-        <w:t>ExtJs</w:t>
+        <w:t>独立负责业务平台及移动端行政审批流程开发</w:t>
+      </w:r>
+      <w:r>
+        <w:rPr>
+          <w:rFonts w:hint="eastAsia"/>
+          <w:spacing w:val="6"/>
+          <w:sz w:val="22"/>
+          <w:lang w:eastAsia="zh-CN"/>
+        </w:rPr>
+        <w:t>；</w:t>
+      </w:r>
+      <w:r>
+        <w:rPr>
+          <w:rFonts w:hint="eastAsia"/>
+          <w:spacing w:val="6"/>
+          <w:sz w:val="22"/>
+          <w:lang w:val="en-US" w:eastAsia="zh-CN"/>
+        </w:rPr>
+        <w:t>业务平台基于</w:t>
+      </w:r>
+      <w:r>
+        <w:rPr>
+          <w:spacing w:val="6"/>
+          <w:sz w:val="22"/>
+        </w:rPr>
+        <w:t xml:space="preserve"> </w:t>
+      </w:r>
+      <w:r>
+        <w:rPr>
+          <w:rFonts w:hint="eastAsia"/>
+          <w:spacing w:val="6"/>
+          <w:sz w:val="22"/>
+          <w:lang w:val="en-US" w:eastAsia="zh-CN"/>
+        </w:rPr>
+        <w:t>extjs框架搭建，采用mvc模式对数据进行操作处理；封装多选、图片上传/展示等多个常用组件；</w:t>
       </w:r>
       <w:r>
         <w:rPr>
           <w:spacing w:val="-1"/>
           <w:sz w:val="22"/>
         </w:rPr>
-        <w:t xml:space="preserve"> 实现模块页面，封装文件上传组件，图片展示组件，在界面原型设</w:t>
-      </w:r>
-    </w:p>
-    <w:p>
-      <w:pPr>
-        <w:tabs>
-          <w:tab w:val="left" w:pos="1411"/>
-        </w:tabs>
-        <w:ind w:firstLine="880" w:firstLineChars="400"/>
-        <w:jc w:val="left"/>
-      </w:pPr>
-      <w:r>
-        <w:t>计过程中，可以给 PM 提供优质建议</w:t>
+        <w:t>在界面原型设</w:t>
+      </w:r>
+      <w:r>
+        <w:t>计过程中</w:t>
+      </w:r>
+      <w:r>
+        <w:rPr>
+          <w:rFonts w:hint="eastAsia"/>
+          <w:lang w:eastAsia="zh-CN"/>
+        </w:rPr>
+        <w:t>，</w:t>
+      </w:r>
+      <w:r>
+        <w:rPr>
+          <w:rFonts w:hint="eastAsia"/>
+          <w:lang w:val="en-US" w:eastAsia="zh-CN"/>
+        </w:rPr>
+        <w:t>根据需求提供pm多种展示效果选择方案</w:t>
+      </w:r>
+      <w:r>
+        <w:rPr>
+          <w:rFonts w:hint="eastAsia"/>
+          <w:lang w:eastAsia="zh-CN"/>
+        </w:rPr>
+        <w:t>；</w:t>
       </w:r>
     </w:p>
     <w:p>
@@ -2649,20 +3070,73 @@
           <w:spacing w:val="-3"/>
           <w:sz w:val="22"/>
         </w:rPr>
-        <w:t xml:space="preserve">合作负责三维展示平台数据展示，使用 </w:t>
-      </w:r>
-      <w:r>
-        <w:rPr>
-          <w:sz w:val="22"/>
-        </w:rPr>
-        <w:t>SeaJS</w:t>
+        <w:t>合作负责</w:t>
+      </w:r>
+      <w:r>
+        <w:rPr>
+          <w:rFonts w:hint="eastAsia"/>
+          <w:spacing w:val="-3"/>
+          <w:sz w:val="22"/>
+          <w:lang w:val="en-US" w:eastAsia="zh-CN"/>
+        </w:rPr>
+        <w:t>二维/</w:t>
+      </w:r>
+      <w:r>
+        <w:rPr>
+          <w:spacing w:val="-3"/>
+          <w:sz w:val="22"/>
+        </w:rPr>
+        <w:t>三维平台</w:t>
+      </w:r>
+      <w:r>
+        <w:rPr>
+          <w:rFonts w:hint="eastAsia"/>
+          <w:spacing w:val="-3"/>
+          <w:sz w:val="22"/>
+          <w:lang w:val="en-US" w:eastAsia="zh-CN"/>
+        </w:rPr>
+        <w:t>页面元素绘制，基于html+css+jquery搭建</w:t>
+      </w:r>
+      <w:r>
+        <w:rPr>
+          <w:rFonts w:hint="eastAsia"/>
+          <w:spacing w:val="-3"/>
+          <w:sz w:val="22"/>
+          <w:lang w:eastAsia="zh-CN"/>
+        </w:rPr>
+        <w:t>；</w:t>
+      </w:r>
+      <w:r>
+        <w:rPr>
+          <w:rFonts w:hint="eastAsia"/>
+          <w:spacing w:val="-3"/>
+          <w:sz w:val="22"/>
+          <w:lang w:val="en-US" w:eastAsia="zh-CN"/>
+        </w:rPr>
+        <w:t>通过</w:t>
+      </w:r>
+      <w:r>
+        <w:rPr>
+          <w:spacing w:val="-3"/>
+          <w:sz w:val="22"/>
+        </w:rPr>
+        <w:t xml:space="preserve"> </w:t>
+      </w:r>
+      <w:r>
+        <w:rPr>
+          <w:rFonts w:hint="eastAsia"/>
+          <w:spacing w:val="-3"/>
+          <w:sz w:val="22"/>
+          <w:lang w:val="en-US" w:eastAsia="zh-CN"/>
+        </w:rPr>
+        <w:t>seajs工具库对页面</w:t>
       </w:r>
       <w:r>
         <w:rPr>
           <w:spacing w:val="-1"/>
           <w:sz w:val="22"/>
         </w:rPr>
-        <w:t xml:space="preserve"> 进行 </w:t>
+        <w:t xml:space="preserve"> </w:t>
       </w:r>
       <w:r>
         <w:rPr>
@@ -2672,10 +3146,34 @@
       </w:r>
       <w:r>
         <w:rPr>
+          <w:rFonts w:hint="eastAsia"/>
+          <w:sz w:val="22"/>
+          <w:lang w:val="en-US" w:eastAsia="zh-CN"/>
+        </w:rPr>
+        <w:t>进行</w:t>
+      </w:r>
+      <w:r>
+        <w:rPr>
           <w:spacing w:val="-2"/>
           <w:sz w:val="22"/>
         </w:rPr>
-        <w:t xml:space="preserve"> 模块管理，使用 </w:t>
+        <w:t>管理</w:t>
+      </w:r>
+      <w:r>
+        <w:rPr>
+          <w:rFonts w:hint="eastAsia"/>
+          <w:spacing w:val="-2"/>
+          <w:sz w:val="22"/>
+          <w:lang w:eastAsia="zh-CN"/>
+        </w:rPr>
+        <w:t>；</w:t>
+      </w:r>
+      <w:r>
+        <w:rPr>
+          <w:spacing w:val="-2"/>
+          <w:sz w:val="22"/>
+        </w:rPr>
+        <w:t xml:space="preserve">使用 </w:t>
       </w:r>
       <w:r>
         <w:rPr>
@@ -2688,7 +3186,23 @@
           <w:spacing w:val="-1"/>
           <w:sz w:val="22"/>
         </w:rPr>
-        <w:t xml:space="preserve"> 模板引擎实现底部栏数据模板加载，使用 </w:t>
+        <w:t xml:space="preserve"> 模板引擎实现底部栏数据模板加载</w:t>
+      </w:r>
+      <w:r>
+        <w:rPr>
+          <w:rFonts w:hint="eastAsia"/>
+          <w:spacing w:val="-1"/>
+          <w:sz w:val="22"/>
+          <w:lang w:eastAsia="zh-CN"/>
+        </w:rPr>
+        <w:t>；</w:t>
+      </w:r>
+      <w:r>
+        <w:rPr>
+          <w:spacing w:val="-1"/>
+          <w:sz w:val="22"/>
+        </w:rPr>
+        <w:t xml:space="preserve">使用 </w:t>
       </w:r>
       <w:r>
         <w:rPr>
@@ -2698,10 +3212,68 @@
       </w:r>
       <w:r>
         <w:rPr>
-          <w:spacing w:val="-3"/>
-          <w:sz w:val="22"/>
-        </w:rPr>
-        <w:t xml:space="preserve"> 实现常用地图服务加载，实现绘制点线面轨迹回放等地图交互功能</w:t>
+          <w:rFonts w:hint="eastAsia"/>
+          <w:sz w:val="22"/>
+          <w:lang w:val="en-US" w:eastAsia="zh-CN"/>
+        </w:rPr>
+        <w:t>3</w:t>
+      </w:r>
+      <w:r>
+        <w:rPr>
+          <w:spacing w:val="-3"/>
+          <w:sz w:val="22"/>
+        </w:rPr>
+        <w:t xml:space="preserve"> 实现常用地图服务加载，实现</w:t>
+      </w:r>
+      <w:r>
+        <w:rPr>
+          <w:rFonts w:hint="eastAsia"/>
+          <w:spacing w:val="-3"/>
+          <w:sz w:val="22"/>
+          <w:lang w:val="en-US" w:eastAsia="zh-CN"/>
+        </w:rPr>
+        <w:t>人员位置在地图上显示、执法人员巡查车辆运行轨</w:t>
+      </w:r>
+      <w:r>
+        <w:rPr>
+          <w:spacing w:val="-3"/>
+          <w:sz w:val="22"/>
+        </w:rPr>
+        <w:t>迹</w:t>
+      </w:r>
+      <w:r>
+        <w:rPr>
+          <w:rFonts w:hint="eastAsia"/>
+          <w:spacing w:val="-3"/>
+          <w:sz w:val="22"/>
+          <w:lang w:val="en-US" w:eastAsia="zh-CN"/>
+        </w:rPr>
+        <w:t>展示以及轨迹</w:t>
+      </w:r>
+      <w:r>
+        <w:rPr>
+          <w:spacing w:val="-3"/>
+          <w:sz w:val="22"/>
+        </w:rPr>
+        <w:t>回放等</w:t>
+      </w:r>
+      <w:r>
+        <w:rPr>
+          <w:rFonts w:hint="eastAsia"/>
+          <w:spacing w:val="-3"/>
+          <w:sz w:val="22"/>
+          <w:lang w:val="en-US" w:eastAsia="zh-CN"/>
+        </w:rPr>
+        <w:t>功能</w:t>
+      </w:r>
+      <w:r>
+        <w:rPr>
+          <w:rFonts w:hint="eastAsia"/>
+          <w:spacing w:val="-3"/>
+          <w:sz w:val="22"/>
+          <w:lang w:eastAsia="zh-CN"/>
+        </w:rPr>
+        <w:t>；</w:t>
       </w:r>
     </w:p>
     <w:p>
@@ -2787,26 +3359,114 @@
         <w:spacing w:before="0" w:after="0" w:line="409" w:lineRule="exact"/>
         <w:ind w:left="593" w:right="0" w:hanging="197"/>
         <w:jc w:val="left"/>
-        <w:rPr>
-          <w:sz w:val="22"/>
-        </w:rPr>
       </w:pPr>
       <w:r>
         <w:rPr>
           <w:position w:val="2"/>
           <w:sz w:val="22"/>
         </w:rPr>
-        <w:t>该项目是实现企业资金管理，可以进行资金单笔付款、批量付款、支付状态查询、余额查询、</w:t>
-      </w:r>
-    </w:p>
-    <w:p>
-      <w:pPr>
-        <w:pStyle w:val="4"/>
-        <w:spacing w:before="46"/>
-        <w:ind w:left="593"/>
-      </w:pPr>
-      <w:r>
-        <w:t>流水查询等资金操作，票据管理等金融操作</w:t>
+        <w:t>该项目是实现</w:t>
+      </w:r>
+      <w:r>
+        <w:rPr>
+          <w:rFonts w:hint="eastAsia"/>
+          <w:position w:val="2"/>
+          <w:sz w:val="22"/>
+          <w:lang w:val="en-US" w:eastAsia="zh-CN"/>
+        </w:rPr>
+        <w:t>大型</w:t>
+      </w:r>
+      <w:r>
+        <w:rPr>
+          <w:position w:val="2"/>
+          <w:sz w:val="22"/>
+        </w:rPr>
+        <w:t>企业</w:t>
+      </w:r>
+      <w:r>
+        <w:rPr>
+          <w:rFonts w:hint="eastAsia"/>
+          <w:position w:val="2"/>
+          <w:sz w:val="22"/>
+          <w:lang w:val="en-US" w:eastAsia="zh-CN"/>
+        </w:rPr>
+        <w:t>对集团内部</w:t>
+      </w:r>
+      <w:r>
+        <w:rPr>
+          <w:position w:val="2"/>
+          <w:sz w:val="22"/>
+        </w:rPr>
+        <w:t>资金</w:t>
+      </w:r>
+      <w:r>
+        <w:rPr>
+          <w:rFonts w:hint="eastAsia"/>
+          <w:position w:val="2"/>
+          <w:sz w:val="22"/>
+          <w:lang w:val="en-US" w:eastAsia="zh-CN"/>
+        </w:rPr>
+        <w:t>进行</w:t>
+      </w:r>
+      <w:r>
+        <w:rPr>
+          <w:position w:val="2"/>
+          <w:sz w:val="22"/>
+        </w:rPr>
+        <w:t>管理，可以</w:t>
+      </w:r>
+      <w:r>
+        <w:rPr>
+          <w:rFonts w:hint="eastAsia"/>
+          <w:position w:val="2"/>
+          <w:sz w:val="22"/>
+          <w:lang w:val="en-US" w:eastAsia="zh-CN"/>
+        </w:rPr>
+        <w:t>实现多个银行账号之间进行在线</w:t>
+      </w:r>
+      <w:r>
+        <w:rPr>
+          <w:position w:val="2"/>
+          <w:sz w:val="22"/>
+        </w:rPr>
+        <w:t>资金单笔付款、批量付款、支付状态查询、余额查询、</w:t>
+      </w:r>
+      <w:r>
+        <w:t>流水查询等资金操作</w:t>
+      </w:r>
+      <w:r>
+        <w:rPr>
+          <w:rFonts w:hint="eastAsia"/>
+          <w:lang w:val="en-US" w:eastAsia="zh-CN"/>
+        </w:rPr>
+        <w:t>以及银行</w:t>
+      </w:r>
+      <w:r>
+        <w:t>票据</w:t>
+      </w:r>
+      <w:r>
+        <w:rPr>
+          <w:rFonts w:hint="eastAsia"/>
+          <w:lang w:val="en-US" w:eastAsia="zh-CN"/>
+        </w:rPr>
+        <w:t>贴现、承兑、卖出</w:t>
+      </w:r>
+      <w:r>
+        <w:t>等操作</w:t>
+      </w:r>
+      <w:r>
+        <w:rPr>
+          <w:rFonts w:hint="eastAsia"/>
+          <w:lang w:eastAsia="zh-CN"/>
+        </w:rPr>
+        <w:t>；</w:t>
+      </w:r>
+      <w:r>
+        <w:rPr>
+          <w:rFonts w:hint="eastAsia"/>
+          <w:lang w:val="en-US" w:eastAsia="zh-CN"/>
+        </w:rPr>
+        <w:t>方便企业内部对资金进行统一在线管理。</w:t>
       </w:r>
     </w:p>
     <w:p>
@@ -2868,6 +3528,15 @@
         </w:rPr>
         <w:t xml:space="preserve"> 数据交互格式的处理</w:t>
       </w:r>
+      <w:r>
+        <w:rPr>
+          <w:rFonts w:hint="eastAsia"/>
+          <w:spacing w:val="-4"/>
+          <w:sz w:val="22"/>
+          <w:lang w:eastAsia="zh-CN"/>
+        </w:rPr>
+        <w:t>；</w:t>
+      </w:r>
     </w:p>
     <w:p>
       <w:pPr>
@@ -2894,6 +3563,15 @@
         </w:rPr>
         <w:t>独立负责提醒功能模块的开发。实现账号或资金有异动时可以用邮件的方式提醒用户，可以实现邮件内容自定义</w:t>
       </w:r>
+      <w:r>
+        <w:rPr>
+          <w:rFonts w:hint="eastAsia"/>
+          <w:spacing w:val="-3"/>
+          <w:sz w:val="22"/>
+          <w:lang w:eastAsia="zh-CN"/>
+        </w:rPr>
+        <w:t>；</w:t>
+      </w:r>
     </w:p>
     <w:p>
       <w:pPr>
@@ -2945,6 +3623,15 @@
           <w:sz w:val="22"/>
         </w:rPr>
         <w:t xml:space="preserve"> 读写熟练</w:t>
+      </w:r>
+      <w:r>
+        <w:rPr>
+          <w:rFonts w:hint="eastAsia"/>
+          <w:spacing w:val="-4"/>
+          <w:sz w:val="22"/>
+          <w:lang w:eastAsia="zh-CN"/>
+        </w:rPr>
+        <w:t>；</w:t>
       </w:r>
     </w:p>
     <w:p>
@@ -4465,7 +5152,7 @@
         <a:sysClr val="windowText" lastClr="000000"/>
       </a:dk1>
       <a:lt1>
-        <a:sysClr val="window" lastClr="FFFFFF"/>
+        <a:sysClr val="window" lastClr="CCE8CF"/>
       </a:lt1>
       <a:dk2>
         <a:srgbClr val="1F497D"/>
